--- a/Documentation/Отчет.docx
+++ b/Documentation/Отчет.docx
@@ -444,7 +444,25 @@
           <w:sz w:val="28"/>
           <w:szCs w:val="28"/>
         </w:rPr>
-        <w:t>Приложение «Квестовые тексты»</w:t>
+        <w:t>Приложение «</w:t>
+      </w:r>
+      <w:proofErr w:type="spellStart"/>
+      <w:r>
+        <w:rPr>
+          <w:b/>
+          <w:sz w:val="28"/>
+          <w:szCs w:val="28"/>
+        </w:rPr>
+        <w:t>Квестовые</w:t>
+      </w:r>
+      <w:proofErr w:type="spellEnd"/>
+      <w:r>
+        <w:rPr>
+          <w:b/>
+          <w:sz w:val="28"/>
+          <w:szCs w:val="28"/>
+        </w:rPr>
+        <w:t xml:space="preserve"> тексты»</w:t>
       </w:r>
     </w:p>
     <w:p>
@@ -1820,8 +1838,13 @@
       <w:r>
         <w:t>Разработать кроссплатформенное приложение «</w:t>
       </w:r>
-      <w:r>
-        <w:t>Квестовые тексты</w:t>
+      <w:proofErr w:type="spellStart"/>
+      <w:r>
+        <w:t>Квестовые</w:t>
+      </w:r>
+      <w:proofErr w:type="spellEnd"/>
+      <w:r>
+        <w:t xml:space="preserve"> тексты</w:t>
       </w:r>
       <w:r>
         <w:t>» на</w:t>
@@ -1833,7 +1856,15 @@
         <w:t xml:space="preserve"> </w:t>
       </w:r>
       <w:r>
-        <w:t>языке программирования C++ с использованием графической библиотеки Qt.</w:t>
+        <w:t xml:space="preserve">языке программирования C++ с использованием графической библиотеки </w:t>
+      </w:r>
+      <w:proofErr w:type="spellStart"/>
+      <w:r>
+        <w:t>Qt</w:t>
+      </w:r>
+      <w:proofErr w:type="spellEnd"/>
+      <w:r>
+        <w:t>.</w:t>
       </w:r>
     </w:p>
     <w:p>
@@ -2107,12 +2138,14 @@
       <w:r>
         <w:t>«</w:t>
       </w:r>
+      <w:proofErr w:type="spellStart"/>
       <w:r>
         <w:rPr>
           <w:lang w:val="en-US"/>
         </w:rPr>
         <w:t>Traum</w:t>
       </w:r>
+      <w:proofErr w:type="spellEnd"/>
       <w:r>
         <w:t>»</w:t>
       </w:r>
@@ -3481,7 +3514,23 @@
         <w:jc w:val="both"/>
       </w:pPr>
       <w:r>
-        <w:t>Проект создается как приложение Qt Widgets.</w:t>
+        <w:t xml:space="preserve">Проект создается как приложение </w:t>
+      </w:r>
+      <w:proofErr w:type="spellStart"/>
+      <w:r>
+        <w:t>Qt</w:t>
+      </w:r>
+      <w:proofErr w:type="spellEnd"/>
+      <w:r>
+        <w:t xml:space="preserve"> </w:t>
+      </w:r>
+      <w:proofErr w:type="spellStart"/>
+      <w:r>
+        <w:t>Widgets</w:t>
+      </w:r>
+      <w:proofErr w:type="spellEnd"/>
+      <w:r>
+        <w:t>.</w:t>
       </w:r>
       <w:r>
         <w:rPr>
@@ -3569,8 +3618,13 @@
         <w:ind w:right="816" w:firstLine="707"/>
         <w:jc w:val="both"/>
       </w:pPr>
-      <w:r>
-        <w:t xml:space="preserve">mainwindow.h - заголовочный файл функционала </w:t>
+      <w:proofErr w:type="spellStart"/>
+      <w:r>
+        <w:t>mainwindow.h</w:t>
+      </w:r>
+      <w:proofErr w:type="spellEnd"/>
+      <w:r>
+        <w:t xml:space="preserve"> - заголовочный файл функционала </w:t>
       </w:r>
       <w:r>
         <w:t>главного меню</w:t>
@@ -3613,9 +3667,11 @@
         <w:pStyle w:val="a3"/>
         <w:jc w:val="both"/>
       </w:pPr>
+      <w:proofErr w:type="spellStart"/>
       <w:r>
         <w:t>mainwindow.ui</w:t>
       </w:r>
+      <w:proofErr w:type="spellEnd"/>
       <w:r>
         <w:rPr>
           <w:spacing w:val="-1"/>
@@ -3672,12 +3728,14 @@
         <w:ind w:right="1335" w:firstLine="707"/>
         <w:jc w:val="both"/>
       </w:pPr>
+      <w:proofErr w:type="spellStart"/>
       <w:r>
         <w:rPr>
           <w:lang w:val="en-US"/>
         </w:rPr>
         <w:t>choosingstory</w:t>
       </w:r>
+      <w:proofErr w:type="spellEnd"/>
       <w:r>
         <w:t>.h - заголовочный файл функционала выбора истории (интерфейс выбора истории)</w:t>
       </w:r>
@@ -3692,14 +3750,24 @@
         <w:ind w:right="1525" w:firstLine="707"/>
         <w:jc w:val="both"/>
       </w:pPr>
+      <w:proofErr w:type="spellStart"/>
       <w:r>
         <w:rPr>
           <w:lang w:val="en-US"/>
         </w:rPr>
         <w:t>choosingstory</w:t>
       </w:r>
-      <w:r>
-        <w:t>.cpp - исходный файл функционала выбора истории (интерфейс выбора истории)</w:t>
+      <w:proofErr w:type="spellEnd"/>
+      <w:r>
+        <w:t>.</w:t>
+      </w:r>
+      <w:proofErr w:type="spellStart"/>
+      <w:r>
+        <w:t>cpp</w:t>
+      </w:r>
+      <w:proofErr w:type="spellEnd"/>
+      <w:r>
+        <w:t xml:space="preserve"> - исходный файл функционала выбора истории (интерфейс выбора истории)</w:t>
       </w:r>
       <w:r>
         <w:t>.</w:t>
@@ -3711,15 +3779,22 @@
         <w:ind w:firstLine="707"/>
         <w:jc w:val="both"/>
       </w:pPr>
+      <w:proofErr w:type="spellStart"/>
       <w:r>
         <w:rPr>
           <w:lang w:val="en-US"/>
         </w:rPr>
         <w:t>choosingstory</w:t>
       </w:r>
-      <w:r>
-        <w:t>.ui</w:t>
-      </w:r>
+      <w:proofErr w:type="spellEnd"/>
+      <w:r>
+        <w:t>.</w:t>
+      </w:r>
+      <w:proofErr w:type="spellStart"/>
+      <w:r>
+        <w:t>ui</w:t>
+      </w:r>
+      <w:proofErr w:type="spellEnd"/>
       <w:r>
         <w:rPr>
           <w:spacing w:val="-1"/>
@@ -3767,12 +3842,14 @@
         <w:ind w:right="1382" w:firstLine="707"/>
         <w:jc w:val="both"/>
       </w:pPr>
+      <w:proofErr w:type="spellStart"/>
       <w:r>
         <w:rPr>
           <w:lang w:val="en-US"/>
         </w:rPr>
         <w:t>cpm</w:t>
       </w:r>
+      <w:proofErr w:type="spellEnd"/>
       <w:r>
         <w:t>.h - заголовочный файл функционала окна истории</w:t>
       </w:r>
@@ -3799,15 +3876,22 @@
         <w:ind w:right="816" w:firstLine="707"/>
         <w:jc w:val="both"/>
       </w:pPr>
+      <w:proofErr w:type="spellStart"/>
       <w:r>
         <w:rPr>
           <w:lang w:val="en-US"/>
         </w:rPr>
         <w:t>cpm</w:t>
       </w:r>
-      <w:r>
-        <w:t>.cpp</w:t>
-      </w:r>
+      <w:proofErr w:type="spellEnd"/>
+      <w:r>
+        <w:t>.</w:t>
+      </w:r>
+      <w:proofErr w:type="spellStart"/>
+      <w:r>
+        <w:t>cpp</w:t>
+      </w:r>
+      <w:proofErr w:type="spellEnd"/>
       <w:r>
         <w:rPr>
           <w:spacing w:val="-3"/>
@@ -3873,15 +3957,22 @@
         <w:ind w:right="816" w:firstLine="707"/>
         <w:jc w:val="both"/>
       </w:pPr>
+      <w:proofErr w:type="spellStart"/>
       <w:r>
         <w:rPr>
           <w:lang w:val="en-US"/>
         </w:rPr>
         <w:t>cpm</w:t>
       </w:r>
-      <w:r>
-        <w:t>.ui</w:t>
-      </w:r>
+      <w:proofErr w:type="spellEnd"/>
+      <w:r>
+        <w:t>.</w:t>
+      </w:r>
+      <w:proofErr w:type="spellStart"/>
+      <w:r>
+        <w:t>ui</w:t>
+      </w:r>
+      <w:proofErr w:type="spellEnd"/>
       <w:r>
         <w:rPr>
           <w:spacing w:val="-2"/>
@@ -3970,12 +4061,14 @@
         <w:ind w:right="816" w:firstLine="707"/>
         <w:jc w:val="both"/>
       </w:pPr>
+      <w:proofErr w:type="spellStart"/>
       <w:r>
         <w:rPr>
           <w:lang w:val="en-US"/>
         </w:rPr>
         <w:t>cpm</w:t>
       </w:r>
+      <w:proofErr w:type="spellEnd"/>
       <w:r>
         <w:t>_</w:t>
       </w:r>
@@ -3986,8 +4079,13 @@
         <w:t>follow</w:t>
       </w:r>
       <w:r>
-        <w:t>.cpp</w:t>
-      </w:r>
+        <w:t>.</w:t>
+      </w:r>
+      <w:proofErr w:type="spellStart"/>
+      <w:r>
+        <w:t>cpp</w:t>
+      </w:r>
+      <w:proofErr w:type="spellEnd"/>
       <w:r>
         <w:rPr>
           <w:spacing w:val="-3"/>
@@ -4044,12 +4142,14 @@
         <w:ind w:right="816" w:firstLine="707"/>
         <w:jc w:val="both"/>
       </w:pPr>
+      <w:proofErr w:type="spellStart"/>
       <w:r>
         <w:rPr>
           <w:lang w:val="en-US"/>
         </w:rPr>
         <w:t>cpm</w:t>
       </w:r>
+      <w:proofErr w:type="spellEnd"/>
       <w:r>
         <w:t>_</w:t>
       </w:r>
@@ -4060,8 +4160,13 @@
         <w:t>follow</w:t>
       </w:r>
       <w:r>
-        <w:t>.ui</w:t>
-      </w:r>
+        <w:t>.</w:t>
+      </w:r>
+      <w:proofErr w:type="spellStart"/>
+      <w:r>
+        <w:t>ui</w:t>
+      </w:r>
+      <w:proofErr w:type="spellEnd"/>
       <w:r>
         <w:rPr>
           <w:spacing w:val="-2"/>
@@ -4109,12 +4214,14 @@
         <w:ind w:right="1382" w:firstLine="707"/>
         <w:jc w:val="both"/>
       </w:pPr>
+      <w:proofErr w:type="spellStart"/>
       <w:r>
         <w:rPr>
           <w:lang w:val="en-US"/>
         </w:rPr>
         <w:t>cpm</w:t>
       </w:r>
+      <w:proofErr w:type="spellEnd"/>
       <w:r>
         <w:t>_</w:t>
       </w:r>
@@ -4141,12 +4248,14 @@
         <w:ind w:right="816" w:firstLine="707"/>
         <w:jc w:val="both"/>
       </w:pPr>
+      <w:proofErr w:type="spellStart"/>
       <w:r>
         <w:rPr>
           <w:lang w:val="en-US"/>
         </w:rPr>
         <w:t>cpm</w:t>
       </w:r>
+      <w:proofErr w:type="spellEnd"/>
       <w:r>
         <w:t>_</w:t>
       </w:r>
@@ -4157,8 +4266,13 @@
         <w:t>end</w:t>
       </w:r>
       <w:r>
-        <w:t>.cpp</w:t>
-      </w:r>
+        <w:t>.</w:t>
+      </w:r>
+      <w:proofErr w:type="spellStart"/>
+      <w:r>
+        <w:t>cpp</w:t>
+      </w:r>
+      <w:proofErr w:type="spellEnd"/>
       <w:r>
         <w:rPr>
           <w:spacing w:val="-3"/>
@@ -4215,6 +4329,7 @@
         <w:ind w:right="816" w:firstLine="707"/>
         <w:jc w:val="both"/>
       </w:pPr>
+      <w:proofErr w:type="spellStart"/>
       <w:r>
         <w:rPr>
           <w:lang w:val="en-US"/>
@@ -4222,6 +4337,7 @@
         <w:lastRenderedPageBreak/>
         <w:t>cpm</w:t>
       </w:r>
+      <w:proofErr w:type="spellEnd"/>
       <w:r>
         <w:t>_</w:t>
       </w:r>
@@ -4232,8 +4348,13 @@
         <w:t>end</w:t>
       </w:r>
       <w:r>
-        <w:t>.ui</w:t>
-      </w:r>
+        <w:t>.</w:t>
+      </w:r>
+      <w:proofErr w:type="spellStart"/>
+      <w:r>
+        <w:t>ui</w:t>
+      </w:r>
+      <w:proofErr w:type="spellEnd"/>
       <w:r>
         <w:rPr>
           <w:spacing w:val="-2"/>
@@ -4278,21 +4399,25 @@
         <w:ind w:right="1382" w:firstLine="707"/>
         <w:jc w:val="both"/>
       </w:pPr>
+      <w:proofErr w:type="spellStart"/>
       <w:r>
         <w:rPr>
           <w:lang w:val="en-US"/>
         </w:rPr>
         <w:t>traum</w:t>
       </w:r>
+      <w:proofErr w:type="spellEnd"/>
       <w:r>
         <w:t>.h - заголовочный файл функционала окна истории «</w:t>
       </w:r>
+      <w:proofErr w:type="spellStart"/>
       <w:r>
         <w:rPr>
           <w:lang w:val="en-US"/>
         </w:rPr>
         <w:t>Traum</w:t>
       </w:r>
+      <w:proofErr w:type="spellEnd"/>
       <w:r>
         <w:t>» с выбором ответа (интерфейс истории)</w:t>
       </w:r>
@@ -4307,15 +4432,22 @@
         <w:ind w:right="674" w:firstLine="707"/>
         <w:jc w:val="both"/>
       </w:pPr>
+      <w:proofErr w:type="spellStart"/>
       <w:r>
         <w:rPr>
           <w:lang w:val="en-US"/>
         </w:rPr>
         <w:t>traum</w:t>
       </w:r>
-      <w:r>
-        <w:t>.cpp</w:t>
-      </w:r>
+      <w:proofErr w:type="spellEnd"/>
+      <w:r>
+        <w:t>.</w:t>
+      </w:r>
+      <w:proofErr w:type="spellStart"/>
+      <w:r>
+        <w:t>cpp</w:t>
+      </w:r>
+      <w:proofErr w:type="spellEnd"/>
       <w:r>
         <w:rPr>
           <w:spacing w:val="-3"/>
@@ -4361,12 +4493,14 @@
       <w:r>
         <w:t>окна истории «</w:t>
       </w:r>
+      <w:proofErr w:type="spellStart"/>
       <w:r>
         <w:rPr>
           <w:lang w:val="en-US"/>
         </w:rPr>
         <w:t>Traum</w:t>
       </w:r>
+      <w:proofErr w:type="spellEnd"/>
       <w:r>
         <w:t>» с выбором ответа (интерфейс истории)</w:t>
       </w:r>
@@ -4381,15 +4515,22 @@
         <w:ind w:firstLine="707"/>
         <w:jc w:val="both"/>
       </w:pPr>
+      <w:proofErr w:type="spellStart"/>
       <w:r>
         <w:rPr>
           <w:lang w:val="en-US"/>
         </w:rPr>
         <w:t>traum</w:t>
       </w:r>
-      <w:r>
-        <w:t>.ui</w:t>
-      </w:r>
+      <w:proofErr w:type="spellEnd"/>
+      <w:r>
+        <w:t>.</w:t>
+      </w:r>
+      <w:proofErr w:type="spellStart"/>
+      <w:r>
+        <w:t>ui</w:t>
+      </w:r>
+      <w:proofErr w:type="spellEnd"/>
       <w:r>
         <w:rPr>
           <w:spacing w:val="-2"/>
@@ -4426,12 +4567,14 @@
       <w:r>
         <w:t>окна истории «</w:t>
       </w:r>
+      <w:proofErr w:type="spellStart"/>
       <w:r>
         <w:rPr>
           <w:lang w:val="en-US"/>
         </w:rPr>
         <w:t>Traum</w:t>
       </w:r>
+      <w:proofErr w:type="spellEnd"/>
       <w:r>
         <w:t>» с выбором ответа.</w:t>
       </w:r>
@@ -4443,12 +4586,14 @@
         <w:ind w:right="1382" w:firstLine="707"/>
         <w:jc w:val="both"/>
       </w:pPr>
+      <w:proofErr w:type="spellStart"/>
       <w:r>
         <w:rPr>
           <w:lang w:val="en-US"/>
         </w:rPr>
         <w:t>traum</w:t>
       </w:r>
+      <w:proofErr w:type="spellEnd"/>
       <w:r>
         <w:t xml:space="preserve"> _</w:t>
       </w:r>
@@ -4461,12 +4606,14 @@
       <w:r>
         <w:t>.h - заголовочный файл функционала окна истории «</w:t>
       </w:r>
+      <w:proofErr w:type="spellStart"/>
       <w:r>
         <w:rPr>
           <w:lang w:val="en-US"/>
         </w:rPr>
         <w:t>Traum</w:t>
       </w:r>
+      <w:proofErr w:type="spellEnd"/>
       <w:r>
         <w:t xml:space="preserve"> без выбора ответа (интерфейс истории)</w:t>
       </w:r>
@@ -4481,12 +4628,14 @@
         <w:ind w:right="816" w:firstLine="707"/>
         <w:jc w:val="both"/>
       </w:pPr>
+      <w:proofErr w:type="spellStart"/>
       <w:r>
         <w:rPr>
           <w:lang w:val="en-US"/>
         </w:rPr>
         <w:t>traum</w:t>
       </w:r>
+      <w:proofErr w:type="spellEnd"/>
       <w:r>
         <w:t xml:space="preserve"> _</w:t>
       </w:r>
@@ -4497,8 +4646,13 @@
         <w:t>follow</w:t>
       </w:r>
       <w:r>
-        <w:t>.cpp</w:t>
-      </w:r>
+        <w:t>.</w:t>
+      </w:r>
+      <w:proofErr w:type="spellStart"/>
+      <w:r>
+        <w:t>cpp</w:t>
+      </w:r>
+      <w:proofErr w:type="spellEnd"/>
       <w:r>
         <w:rPr>
           <w:spacing w:val="-3"/>
@@ -4544,12 +4698,14 @@
       <w:r>
         <w:t>окна истории «</w:t>
       </w:r>
+      <w:proofErr w:type="spellStart"/>
       <w:r>
         <w:rPr>
           <w:lang w:val="en-US"/>
         </w:rPr>
         <w:t>Traum</w:t>
       </w:r>
+      <w:proofErr w:type="spellEnd"/>
       <w:r>
         <w:t xml:space="preserve">» </w:t>
       </w:r>
@@ -4567,12 +4723,14 @@
         <w:ind w:firstLine="707"/>
         <w:jc w:val="both"/>
       </w:pPr>
+      <w:proofErr w:type="spellStart"/>
       <w:r>
         <w:rPr>
           <w:lang w:val="en-US"/>
         </w:rPr>
         <w:t>traum</w:t>
       </w:r>
+      <w:proofErr w:type="spellEnd"/>
       <w:r>
         <w:t xml:space="preserve"> _</w:t>
       </w:r>
@@ -4583,8 +4741,13 @@
         <w:t>follow</w:t>
       </w:r>
       <w:r>
-        <w:t>.ui</w:t>
-      </w:r>
+        <w:t>.</w:t>
+      </w:r>
+      <w:proofErr w:type="spellStart"/>
+      <w:r>
+        <w:t>ui</w:t>
+      </w:r>
+      <w:proofErr w:type="spellEnd"/>
       <w:r>
         <w:rPr>
           <w:spacing w:val="-2"/>
@@ -4624,12 +4787,14 @@
       <w:r>
         <w:t>«</w:t>
       </w:r>
+      <w:proofErr w:type="spellStart"/>
       <w:r>
         <w:rPr>
           <w:lang w:val="en-US"/>
         </w:rPr>
         <w:t>Traum</w:t>
       </w:r>
+      <w:proofErr w:type="spellEnd"/>
       <w:r>
         <w:t xml:space="preserve">» </w:t>
       </w:r>
@@ -4647,12 +4812,14 @@
         <w:ind w:right="1382" w:firstLine="707"/>
         <w:jc w:val="both"/>
       </w:pPr>
+      <w:proofErr w:type="spellStart"/>
       <w:r>
         <w:rPr>
           <w:lang w:val="en-US"/>
         </w:rPr>
         <w:t>traum</w:t>
       </w:r>
+      <w:proofErr w:type="spellEnd"/>
       <w:r>
         <w:t xml:space="preserve"> _</w:t>
       </w:r>
@@ -4665,12 +4832,14 @@
       <w:r>
         <w:t>.h - заголовочный файл функционала окна конца истории «</w:t>
       </w:r>
+      <w:proofErr w:type="spellStart"/>
       <w:r>
         <w:rPr>
           <w:lang w:val="en-US"/>
         </w:rPr>
         <w:t>Traum</w:t>
       </w:r>
+      <w:proofErr w:type="spellEnd"/>
       <w:r>
         <w:t>» (интерфейс истории)</w:t>
       </w:r>
@@ -4685,12 +4854,14 @@
         <w:ind w:right="816" w:firstLine="707"/>
         <w:jc w:val="both"/>
       </w:pPr>
+      <w:proofErr w:type="spellStart"/>
       <w:r>
         <w:rPr>
           <w:lang w:val="en-US"/>
         </w:rPr>
         <w:t>traum</w:t>
       </w:r>
+      <w:proofErr w:type="spellEnd"/>
       <w:r>
         <w:t xml:space="preserve"> _</w:t>
       </w:r>
@@ -4701,8 +4872,13 @@
         <w:t>end</w:t>
       </w:r>
       <w:r>
-        <w:t>.cpp</w:t>
-      </w:r>
+        <w:t>.</w:t>
+      </w:r>
+      <w:proofErr w:type="spellStart"/>
+      <w:r>
+        <w:t>cpp</w:t>
+      </w:r>
+      <w:proofErr w:type="spellEnd"/>
       <w:r>
         <w:rPr>
           <w:spacing w:val="-3"/>
@@ -4748,12 +4924,14 @@
       <w:r>
         <w:t>окна конца истории «</w:t>
       </w:r>
+      <w:proofErr w:type="spellStart"/>
       <w:r>
         <w:rPr>
           <w:lang w:val="en-US"/>
         </w:rPr>
         <w:t>Traum</w:t>
       </w:r>
+      <w:proofErr w:type="spellEnd"/>
       <w:r>
         <w:t>» (интерфейс истории)</w:t>
       </w:r>
@@ -4768,12 +4946,14 @@
         <w:ind w:firstLine="707"/>
         <w:jc w:val="both"/>
       </w:pPr>
+      <w:proofErr w:type="spellStart"/>
       <w:r>
         <w:rPr>
           <w:lang w:val="en-US"/>
         </w:rPr>
         <w:t>traum</w:t>
       </w:r>
+      <w:proofErr w:type="spellEnd"/>
       <w:r>
         <w:t xml:space="preserve"> _</w:t>
       </w:r>
@@ -4784,8 +4964,13 @@
         <w:t>end</w:t>
       </w:r>
       <w:r>
-        <w:t>.ui</w:t>
-      </w:r>
+        <w:t>.</w:t>
+      </w:r>
+      <w:proofErr w:type="spellStart"/>
+      <w:r>
+        <w:t>ui</w:t>
+      </w:r>
+      <w:proofErr w:type="spellEnd"/>
       <w:r>
         <w:rPr>
           <w:spacing w:val="-2"/>
@@ -4822,12 +5007,14 @@
       <w:r>
         <w:t>окна конца истории «</w:t>
       </w:r>
+      <w:proofErr w:type="spellStart"/>
       <w:r>
         <w:rPr>
           <w:lang w:val="en-US"/>
         </w:rPr>
         <w:t>Traum</w:t>
       </w:r>
+      <w:proofErr w:type="spellEnd"/>
       <w:r>
         <w:t>».</w:t>
       </w:r>
@@ -4912,9 +5099,11 @@
         </w:rPr>
         <w:t xml:space="preserve"> </w:t>
       </w:r>
+      <w:proofErr w:type="spellStart"/>
       <w:r>
         <w:t>Doxygen</w:t>
       </w:r>
+      <w:proofErr w:type="spellEnd"/>
       <w:r>
         <w:rPr>
           <w:spacing w:val="-2"/>
@@ -5152,9 +5341,11 @@
         </w:rPr>
         <w:t xml:space="preserve"> </w:t>
       </w:r>
+      <w:proofErr w:type="spellStart"/>
       <w:r>
         <w:t>Qt</w:t>
       </w:r>
+      <w:proofErr w:type="spellEnd"/>
       <w:r>
         <w:rPr>
           <w:spacing w:val="-1"/>
@@ -5177,7 +5368,15 @@
         <w:t xml:space="preserve"> </w:t>
       </w:r>
       <w:r>
-        <w:t>и CMake версии 3.19.2. Допустимы версии более новые версии, поддерживающие</w:t>
+        <w:t xml:space="preserve">и </w:t>
+      </w:r>
+      <w:proofErr w:type="spellStart"/>
+      <w:r>
+        <w:t>CMake</w:t>
+      </w:r>
+      <w:proofErr w:type="spellEnd"/>
+      <w:r>
+        <w:t xml:space="preserve"> версии 3.19.2. Допустимы версии более новые версии, поддерживающие</w:t>
       </w:r>
       <w:r>
         <w:rPr>
@@ -5378,8 +5577,13 @@
         </w:rPr>
         <w:t xml:space="preserve"> </w:t>
       </w:r>
-      <w:r>
-        <w:t>build.</w:t>
+      <w:proofErr w:type="spellStart"/>
+      <w:r>
+        <w:t>build</w:t>
+      </w:r>
+      <w:proofErr w:type="spellEnd"/>
+      <w:r>
+        <w:t>.</w:t>
       </w:r>
     </w:p>
     <w:p>
@@ -5489,7 +5693,35 @@
         <w:rPr>
           <w:sz w:val="24"/>
         </w:rPr>
-        <w:t>Полевой Д.В. Уроки С++ (с Qt Creator).</w:t>
+        <w:t xml:space="preserve">Полевой Д.В. Уроки С++ (с </w:t>
+      </w:r>
+      <w:proofErr w:type="spellStart"/>
+      <w:r>
+        <w:rPr>
+          <w:sz w:val="24"/>
+        </w:rPr>
+        <w:t>Qt</w:t>
+      </w:r>
+      <w:proofErr w:type="spellEnd"/>
+      <w:r>
+        <w:rPr>
+          <w:sz w:val="24"/>
+        </w:rPr>
+        <w:t xml:space="preserve"> </w:t>
+      </w:r>
+      <w:proofErr w:type="spellStart"/>
+      <w:r>
+        <w:rPr>
+          <w:sz w:val="24"/>
+        </w:rPr>
+        <w:t>Creator</w:t>
+      </w:r>
+      <w:proofErr w:type="spellEnd"/>
+      <w:r>
+        <w:rPr>
+          <w:sz w:val="24"/>
+        </w:rPr>
+        <w:t>).</w:t>
       </w:r>
     </w:p>
     <w:p>
@@ -5502,20 +5734,29 @@
         <w:ind w:left="1211" w:right="-1236" w:firstLine="0"/>
         <w:rPr>
           <w:sz w:val="24"/>
-        </w:rPr>
-      </w:pPr>
-      <w:r>
-        <w:rPr>
-          <w:sz w:val="24"/>
           <w:lang w:val="en-US"/>
         </w:rPr>
+      </w:pPr>
+      <w:r>
+        <w:rPr>
+          <w:sz w:val="24"/>
+          <w:lang w:val="en-US"/>
+        </w:rPr>
         <w:t>url</w:t>
       </w:r>
       <w:r>
         <w:rPr>
           <w:sz w:val="24"/>
+          <w:lang w:val="en-US"/>
         </w:rPr>
         <w:t>:</w:t>
+      </w:r>
+      <w:r>
+        <w:rPr>
+          <w:sz w:val="24"/>
+          <w:lang w:val="en-US"/>
+        </w:rPr>
+        <w:t xml:space="preserve"> </w:t>
       </w:r>
       <w:hyperlink r:id="rId18" w:history="1">
         <w:r>
@@ -5525,160 +5766,7 @@
             <w:sz w:val="24"/>
             <w:lang w:val="en-US"/>
           </w:rPr>
-          <w:t>https</w:t>
-        </w:r>
-        <w:r>
-          <w:rPr>
-            <w:rStyle w:val="a8"/>
-            <w:spacing w:val="-1"/>
-            <w:sz w:val="24"/>
-          </w:rPr>
-          <w:t>://</w:t>
-        </w:r>
-        <w:r>
-          <w:rPr>
-            <w:rStyle w:val="a8"/>
-            <w:spacing w:val="-1"/>
-            <w:sz w:val="24"/>
-            <w:lang w:val="en-US"/>
-          </w:rPr>
-          <w:t>www</w:t>
-        </w:r>
-        <w:r>
-          <w:rPr>
-            <w:rStyle w:val="a8"/>
-            <w:spacing w:val="-1"/>
-            <w:sz w:val="24"/>
-          </w:rPr>
-          <w:t>.</w:t>
-        </w:r>
-        <w:r>
-          <w:rPr>
-            <w:rStyle w:val="a8"/>
-            <w:spacing w:val="-1"/>
-            <w:sz w:val="24"/>
-            <w:lang w:val="en-US"/>
-          </w:rPr>
-          <w:t>youtube</w:t>
-        </w:r>
-        <w:r>
-          <w:rPr>
-            <w:rStyle w:val="a8"/>
-            <w:spacing w:val="-1"/>
-            <w:sz w:val="24"/>
-          </w:rPr>
-          <w:t>.</w:t>
-        </w:r>
-        <w:r>
-          <w:rPr>
-            <w:rStyle w:val="a8"/>
-            <w:spacing w:val="-1"/>
-            <w:sz w:val="24"/>
-            <w:lang w:val="en-US"/>
-          </w:rPr>
-          <w:t>com</w:t>
-        </w:r>
-        <w:r>
-          <w:rPr>
-            <w:rStyle w:val="a8"/>
-            <w:spacing w:val="-1"/>
-            <w:sz w:val="24"/>
-          </w:rPr>
-          <w:t>/</w:t>
-        </w:r>
-        <w:r>
-          <w:rPr>
-            <w:rStyle w:val="a8"/>
-            <w:spacing w:val="-1"/>
-            <w:sz w:val="24"/>
-            <w:lang w:val="en-US"/>
-          </w:rPr>
-          <w:t>playlist</w:t>
-        </w:r>
-        <w:r>
-          <w:rPr>
-            <w:rStyle w:val="a8"/>
-            <w:spacing w:val="-1"/>
-            <w:sz w:val="24"/>
-          </w:rPr>
-          <w:t>?</w:t>
-        </w:r>
-        <w:r>
-          <w:rPr>
-            <w:rStyle w:val="a8"/>
-            <w:spacing w:val="-1"/>
-            <w:sz w:val="24"/>
-            <w:lang w:val="en-US"/>
-          </w:rPr>
-          <w:t>list</w:t>
-        </w:r>
-        <w:r>
-          <w:rPr>
-            <w:rStyle w:val="a8"/>
-            <w:spacing w:val="-1"/>
-            <w:sz w:val="24"/>
-          </w:rPr>
-          <w:t>=</w:t>
-        </w:r>
-        <w:r>
-          <w:rPr>
-            <w:rStyle w:val="a8"/>
-            <w:spacing w:val="-1"/>
-            <w:sz w:val="24"/>
-            <w:lang w:val="en-US"/>
-          </w:rPr>
-          <w:t>PL</w:t>
-        </w:r>
-        <w:r>
-          <w:rPr>
-            <w:rStyle w:val="a8"/>
-            <w:spacing w:val="-1"/>
-            <w:sz w:val="24"/>
-          </w:rPr>
-          <w:t>1</w:t>
-        </w:r>
-        <w:r>
-          <w:rPr>
-            <w:rStyle w:val="a8"/>
-            <w:spacing w:val="-1"/>
-            <w:sz w:val="24"/>
-            <w:lang w:val="en-US"/>
-          </w:rPr>
-          <w:t>D</w:t>
-        </w:r>
-        <w:r>
-          <w:rPr>
-            <w:rStyle w:val="a8"/>
-            <w:spacing w:val="-1"/>
-            <w:sz w:val="24"/>
-          </w:rPr>
-          <w:t>07918</w:t>
-        </w:r>
-        <w:r>
-          <w:rPr>
-            <w:rStyle w:val="a8"/>
-            <w:spacing w:val="-1"/>
-            <w:sz w:val="24"/>
-            <w:lang w:val="en-US"/>
-          </w:rPr>
-          <w:t>BD</w:t>
-        </w:r>
-        <w:r>
-          <w:rPr>
-            <w:rStyle w:val="a8"/>
-            <w:spacing w:val="-1"/>
-            <w:sz w:val="24"/>
-          </w:rPr>
-          <w:t>1371</w:t>
-        </w:r>
-        <w:r>
-          <w:rPr>
-            <w:rStyle w:val="a8"/>
-            <w:spacing w:val="-1"/>
-            <w:sz w:val="24"/>
-            <w:lang w:val="en-US"/>
-          </w:rPr>
-          <w:t>EED</w:t>
+          <w:t>https://www.youtube.com/playlist?list=PL1D07918BD1371EED</w:t>
         </w:r>
       </w:hyperlink>
     </w:p>
@@ -5766,6 +5854,27 @@
         </w:rPr>
         <w:t>releases.</w:t>
       </w:r>
+    </w:p>
+    <w:p>
+      <w:pPr>
+        <w:pStyle w:val="a6"/>
+        <w:tabs>
+          <w:tab w:val="left" w:pos="1018"/>
+        </w:tabs>
+        <w:spacing w:line="360" w:lineRule="auto"/>
+        <w:ind w:left="1211" w:right="-1377" w:firstLine="0"/>
+        <w:rPr>
+          <w:sz w:val="24"/>
+          <w:lang w:val="en-US"/>
+        </w:rPr>
+      </w:pPr>
+      <w:r>
+        <w:rPr>
+          <w:sz w:val="24"/>
+          <w:lang w:val="en-US"/>
+        </w:rPr>
+        <w:t xml:space="preserve">url: </w:t>
+      </w:r>
       <w:r>
         <w:rPr>
           <w:color w:val="0462C1"/>
@@ -5806,7 +5915,21 @@
         <w:rPr>
           <w:sz w:val="24"/>
         </w:rPr>
-        <w:t>Васильев В.С. Использование БД SQL. Шаблон проектирования «Фасад» (Facade)</w:t>
+        <w:t>Васильев В.С. Использование БД SQL. Шаблон проектирования «Фасад» (</w:t>
+      </w:r>
+      <w:proofErr w:type="spellStart"/>
+      <w:r>
+        <w:rPr>
+          <w:sz w:val="24"/>
+        </w:rPr>
+        <w:t>Facade</w:t>
+      </w:r>
+      <w:proofErr w:type="spellEnd"/>
+      <w:r>
+        <w:rPr>
+          <w:sz w:val="24"/>
+        </w:rPr>
+        <w:t>)</w:t>
       </w:r>
       <w:r>
         <w:rPr>
@@ -5828,28 +5951,55 @@
         </w:rPr>
         <w:t xml:space="preserve"> </w:t>
       </w:r>
-      <w:r>
-        <w:rPr>
-          <w:sz w:val="24"/>
-        </w:rPr>
-        <w:t>Qt].</w:t>
+      <w:proofErr w:type="spellStart"/>
+      <w:r>
+        <w:rPr>
+          <w:sz w:val="24"/>
+        </w:rPr>
+        <w:t>Qt</w:t>
+      </w:r>
+      <w:proofErr w:type="spellEnd"/>
+      <w:r>
+        <w:rPr>
+          <w:sz w:val="24"/>
+        </w:rPr>
+        <w:t>].</w:t>
       </w:r>
     </w:p>
     <w:p>
       <w:pPr>
         <w:pStyle w:val="a3"/>
         <w:spacing w:line="360" w:lineRule="auto"/>
-        <w:ind w:left="830" w:right="5239" w:firstLine="708"/>
+        <w:ind w:left="2694" w:right="2875" w:hanging="1418"/>
         <w:rPr>
           <w:color w:val="0462C1"/>
           <w:spacing w:val="-57"/>
-        </w:rPr>
-      </w:pPr>
-      <w:hyperlink r:id="rId20">
+          <w:lang w:val="en-US"/>
+        </w:rPr>
+      </w:pPr>
+      <w:r>
+        <w:rPr>
+          <w:lang w:val="en-US"/>
+        </w:rPr>
+        <w:t>url</w:t>
+      </w:r>
+      <w:r>
+        <w:rPr>
+          <w:lang w:val="en-US"/>
+        </w:rPr>
+        <w:t>:</w:t>
+      </w:r>
+      <w:r>
+        <w:rPr>
+          <w:lang w:val="en-US"/>
+        </w:rPr>
+        <w:t xml:space="preserve"> </w:t>
+      </w:r>
+      <w:hyperlink r:id="rId20" w:history="1">
         <w:r>
           <w:rPr>
-            <w:color w:val="0462C1"/>
-            <w:u w:val="single" w:color="0462C1"/>
+            <w:rStyle w:val="a8"/>
+            <w:lang w:val="en-US"/>
           </w:rPr>
           <w:t>https://pro-prof.com/archives/882</w:t>
         </w:r>
@@ -5858,6 +6008,7 @@
         <w:rPr>
           <w:color w:val="0462C1"/>
           <w:spacing w:val="-57"/>
+          <w:lang w:val="en-US"/>
         </w:rPr>
         <w:t xml:space="preserve"> </w:t>
       </w:r>
@@ -5866,7 +6017,7 @@
       <w:pPr>
         <w:pStyle w:val="a3"/>
         <w:spacing w:line="360" w:lineRule="auto"/>
-        <w:ind w:left="830" w:right="5239"/>
+        <w:ind w:left="851" w:right="1883"/>
       </w:pPr>
       <w:r>
         <w:t>4</w:t>
@@ -5877,9 +6028,11 @@
         </w:rPr>
         <w:t xml:space="preserve"> </w:t>
       </w:r>
+      <w:proofErr w:type="spellStart"/>
       <w:r>
         <w:t>Легоцкой</w:t>
       </w:r>
+      <w:proofErr w:type="spellEnd"/>
       <w:r>
         <w:rPr>
           <w:spacing w:val="-2"/>
@@ -5913,20 +6066,46 @@
         </w:rPr>
         <w:t xml:space="preserve"> </w:t>
       </w:r>
-      <w:r>
-        <w:t>Qt.</w:t>
-      </w:r>
-    </w:p>
-    <w:p>
-      <w:pPr>
-        <w:pStyle w:val="a3"/>
-        <w:ind w:left="1538"/>
-      </w:pPr>
-      <w:hyperlink r:id="rId21">
+      <w:proofErr w:type="spellStart"/>
+      <w:r>
+        <w:t>Qt</w:t>
+      </w:r>
+      <w:proofErr w:type="spellEnd"/>
+      <w:r>
+        <w:t>.</w:t>
+      </w:r>
+    </w:p>
+    <w:p>
+      <w:pPr>
+        <w:pStyle w:val="a3"/>
+        <w:ind w:firstLine="1276"/>
+        <w:rPr>
+          <w:lang w:val="en-US"/>
+        </w:rPr>
+      </w:pPr>
+      <w:r>
+        <w:rPr>
+          <w:lang w:val="en-US"/>
+        </w:rPr>
+        <w:t>url</w:t>
+      </w:r>
+      <w:r>
+        <w:rPr>
+          <w:lang w:val="en-US"/>
+        </w:rPr>
+        <w:t>:</w:t>
+      </w:r>
+      <w:r>
+        <w:rPr>
+          <w:lang w:val="en-US"/>
+        </w:rPr>
+        <w:t xml:space="preserve"> </w:t>
+      </w:r>
+      <w:hyperlink r:id="rId21" w:history="1">
         <w:r>
           <w:rPr>
-            <w:color w:val="0462C1"/>
-            <w:u w:val="single" w:color="0462C1"/>
+            <w:rStyle w:val="a8"/>
+            <w:lang w:val="en-US"/>
           </w:rPr>
           <w:t>https://evileg.com/ru/knowledge/qt</w:t>
         </w:r>
@@ -5937,8 +6116,8 @@
     <w:sectPr>
       <w:footerReference w:type="default" r:id="rId22"/>
       <w:pgSz w:w="11910" w:h="16840"/>
-      <w:pgMar w:top="360" w:right="280" w:bottom="1020" w:left="780" w:header="0" w:footer="0" w:gutter="0"/>
-      <w:cols w:num="2" w:space="720" w:equalWidth="0">
+      <w:pgMar w:top="360" w:right="280" w:bottom="1020" w:left="709" w:header="0" w:footer="0" w:gutter="0"/>
+      <w:cols w:num="2" w:space="721" w:equalWidth="0">
         <w:col w:w="8829" w:space="40"/>
         <w:col w:w="6591"/>
       </w:cols>

--- a/Documentation/Отчет.docx
+++ b/Documentation/Отчет.docx
@@ -4,882 +4,6 @@
   <w:body>
     <w:p>
       <w:pPr>
-        <w:spacing w:before="73"/>
-        <w:ind w:left="883" w:right="605"/>
-        <w:jc w:val="center"/>
-        <w:rPr>
-          <w:b/>
-          <w:sz w:val="24"/>
-        </w:rPr>
-      </w:pPr>
-      <w:r>
-        <w:rPr>
-          <w:b/>
-          <w:sz w:val="24"/>
-        </w:rPr>
-        <w:t>Министерство</w:t>
-      </w:r>
-      <w:r>
-        <w:rPr>
-          <w:b/>
-          <w:spacing w:val="-5"/>
-          <w:sz w:val="24"/>
-        </w:rPr>
-        <w:t xml:space="preserve"> </w:t>
-      </w:r>
-      <w:r>
-        <w:rPr>
-          <w:b/>
-          <w:sz w:val="24"/>
-        </w:rPr>
-        <w:t>образования</w:t>
-      </w:r>
-      <w:r>
-        <w:rPr>
-          <w:b/>
-          <w:spacing w:val="-3"/>
-          <w:sz w:val="24"/>
-        </w:rPr>
-        <w:t xml:space="preserve"> </w:t>
-      </w:r>
-      <w:r>
-        <w:rPr>
-          <w:b/>
-          <w:sz w:val="24"/>
-        </w:rPr>
-        <w:t>и</w:t>
-      </w:r>
-      <w:r>
-        <w:rPr>
-          <w:b/>
-          <w:spacing w:val="-3"/>
-          <w:sz w:val="24"/>
-        </w:rPr>
-        <w:t xml:space="preserve"> </w:t>
-      </w:r>
-      <w:r>
-        <w:rPr>
-          <w:b/>
-          <w:sz w:val="24"/>
-        </w:rPr>
-        <w:t>науки</w:t>
-      </w:r>
-      <w:r>
-        <w:rPr>
-          <w:b/>
-          <w:spacing w:val="-4"/>
-          <w:sz w:val="24"/>
-        </w:rPr>
-        <w:t xml:space="preserve"> </w:t>
-      </w:r>
-      <w:r>
-        <w:rPr>
-          <w:b/>
-          <w:sz w:val="24"/>
-        </w:rPr>
-        <w:t>Российской</w:t>
-      </w:r>
-      <w:r>
-        <w:rPr>
-          <w:b/>
-          <w:spacing w:val="-3"/>
-          <w:sz w:val="24"/>
-        </w:rPr>
-        <w:t xml:space="preserve"> </w:t>
-      </w:r>
-      <w:r>
-        <w:rPr>
-          <w:b/>
-          <w:sz w:val="24"/>
-        </w:rPr>
-        <w:t>Федерации</w:t>
-      </w:r>
-    </w:p>
-    <w:p>
-      <w:pPr>
-        <w:pStyle w:val="a3"/>
-        <w:rPr>
-          <w:b/>
-          <w:sz w:val="26"/>
-        </w:rPr>
-      </w:pPr>
-    </w:p>
-    <w:p>
-      <w:pPr>
-        <w:pStyle w:val="a3"/>
-        <w:spacing w:before="2"/>
-        <w:rPr>
-          <w:b/>
-          <w:sz w:val="22"/>
-        </w:rPr>
-      </w:pPr>
-    </w:p>
-    <w:p>
-      <w:pPr>
-        <w:pStyle w:val="1"/>
-        <w:spacing w:line="362" w:lineRule="auto"/>
-        <w:ind w:right="607"/>
-      </w:pPr>
-      <w:r>
-        <w:t>Федеральное государственное автономное образовательное</w:t>
-      </w:r>
-      <w:r>
-        <w:rPr>
-          <w:spacing w:val="-67"/>
-        </w:rPr>
-        <w:t xml:space="preserve"> </w:t>
-      </w:r>
-      <w:r>
-        <w:t>учреждение</w:t>
-      </w:r>
-      <w:r>
-        <w:rPr>
-          <w:spacing w:val="-1"/>
-        </w:rPr>
-        <w:t xml:space="preserve"> </w:t>
-      </w:r>
-      <w:r>
-        <w:t>высшего образования</w:t>
-      </w:r>
-    </w:p>
-    <w:p>
-      <w:pPr>
-        <w:spacing w:line="317" w:lineRule="exact"/>
-        <w:ind w:left="883" w:right="609"/>
-        <w:jc w:val="center"/>
-        <w:rPr>
-          <w:b/>
-          <w:sz w:val="28"/>
-        </w:rPr>
-      </w:pPr>
-      <w:r>
-        <w:rPr>
-          <w:b/>
-          <w:sz w:val="28"/>
-        </w:rPr>
-        <w:t>«Национальный</w:t>
-      </w:r>
-      <w:r>
-        <w:rPr>
-          <w:b/>
-          <w:spacing w:val="-6"/>
-          <w:sz w:val="28"/>
-        </w:rPr>
-        <w:t xml:space="preserve"> </w:t>
-      </w:r>
-      <w:r>
-        <w:rPr>
-          <w:b/>
-          <w:sz w:val="28"/>
-        </w:rPr>
-        <w:t>исследовательский</w:t>
-      </w:r>
-      <w:r>
-        <w:rPr>
-          <w:b/>
-          <w:spacing w:val="-8"/>
-          <w:sz w:val="28"/>
-        </w:rPr>
-        <w:t xml:space="preserve"> </w:t>
-      </w:r>
-      <w:r>
-        <w:rPr>
-          <w:b/>
-          <w:sz w:val="28"/>
-        </w:rPr>
-        <w:t>технологический</w:t>
-      </w:r>
-      <w:r>
-        <w:rPr>
-          <w:b/>
-          <w:spacing w:val="-5"/>
-          <w:sz w:val="28"/>
-        </w:rPr>
-        <w:t xml:space="preserve"> </w:t>
-      </w:r>
-      <w:r>
-        <w:rPr>
-          <w:b/>
-          <w:sz w:val="28"/>
-        </w:rPr>
-        <w:t>университет</w:t>
-      </w:r>
-    </w:p>
-    <w:p>
-      <w:pPr>
-        <w:pStyle w:val="1"/>
-        <w:spacing w:before="160"/>
-        <w:ind w:left="184" w:right="609"/>
-      </w:pPr>
-      <w:r>
-        <w:t>«МИСиС»</w:t>
-      </w:r>
-    </w:p>
-    <w:p>
-      <w:pPr>
-        <w:pStyle w:val="2"/>
-        <w:spacing w:before="160" w:line="360" w:lineRule="auto"/>
-        <w:ind w:left="1715" w:right="1435" w:firstLine="0"/>
-        <w:jc w:val="center"/>
-      </w:pPr>
-      <w:r>
-        <w:t>Институт информационных технологий и компьютерных наук</w:t>
-      </w:r>
-      <w:r>
-        <w:rPr>
-          <w:spacing w:val="-57"/>
-        </w:rPr>
-        <w:t xml:space="preserve"> </w:t>
-      </w:r>
-      <w:r>
-        <w:t>Кафедра</w:t>
-      </w:r>
-      <w:r>
-        <w:rPr>
-          <w:spacing w:val="-1"/>
-        </w:rPr>
-        <w:t xml:space="preserve"> </w:t>
-      </w:r>
-      <w:r>
-        <w:t>инженерной</w:t>
-      </w:r>
-      <w:r>
-        <w:rPr>
-          <w:spacing w:val="-2"/>
-        </w:rPr>
-        <w:t xml:space="preserve"> </w:t>
-      </w:r>
-      <w:r>
-        <w:t>кибернетики</w:t>
-      </w:r>
-    </w:p>
-    <w:p>
-      <w:pPr>
-        <w:ind w:left="883" w:right="601"/>
-        <w:jc w:val="center"/>
-        <w:rPr>
-          <w:b/>
-          <w:sz w:val="24"/>
-        </w:rPr>
-      </w:pPr>
-      <w:r>
-        <w:rPr>
-          <w:b/>
-          <w:sz w:val="24"/>
-        </w:rPr>
-        <w:t>Прикладная</w:t>
-      </w:r>
-      <w:r>
-        <w:rPr>
-          <w:b/>
-          <w:spacing w:val="-4"/>
-          <w:sz w:val="24"/>
-        </w:rPr>
-        <w:t xml:space="preserve"> </w:t>
-      </w:r>
-      <w:r>
-        <w:rPr>
-          <w:b/>
-          <w:sz w:val="24"/>
-        </w:rPr>
-        <w:t>математика</w:t>
-      </w:r>
-    </w:p>
-    <w:p>
-      <w:pPr>
-        <w:pStyle w:val="a3"/>
-        <w:rPr>
-          <w:b/>
-          <w:sz w:val="26"/>
-        </w:rPr>
-      </w:pPr>
-    </w:p>
-    <w:p>
-      <w:pPr>
-        <w:pStyle w:val="a3"/>
-        <w:rPr>
-          <w:b/>
-          <w:sz w:val="26"/>
-        </w:rPr>
-      </w:pPr>
-    </w:p>
-    <w:p>
-      <w:pPr>
-        <w:pStyle w:val="a3"/>
-        <w:rPr>
-          <w:b/>
-          <w:sz w:val="26"/>
-        </w:rPr>
-      </w:pPr>
-    </w:p>
-    <w:p>
-      <w:pPr>
-        <w:pStyle w:val="a3"/>
-        <w:rPr>
-          <w:b/>
-          <w:sz w:val="26"/>
-        </w:rPr>
-      </w:pPr>
-    </w:p>
-    <w:p>
-      <w:pPr>
-        <w:pStyle w:val="a5"/>
-      </w:pPr>
-      <w:r>
-        <w:t>КУРСОВАЯ</w:t>
-      </w:r>
-      <w:r>
-        <w:rPr>
-          <w:spacing w:val="-6"/>
-        </w:rPr>
-        <w:t xml:space="preserve"> </w:t>
-      </w:r>
-      <w:r>
-        <w:t>РАБОТА</w:t>
-      </w:r>
-    </w:p>
-    <w:p>
-      <w:pPr>
-        <w:spacing w:before="184"/>
-        <w:ind w:left="883" w:right="602"/>
-        <w:jc w:val="center"/>
-        <w:rPr>
-          <w:b/>
-          <w:sz w:val="24"/>
-        </w:rPr>
-      </w:pPr>
-      <w:r>
-        <w:rPr>
-          <w:b/>
-          <w:sz w:val="24"/>
-        </w:rPr>
-        <w:t>по</w:t>
-      </w:r>
-      <w:r>
-        <w:rPr>
-          <w:b/>
-          <w:spacing w:val="-3"/>
-          <w:sz w:val="24"/>
-        </w:rPr>
-        <w:t xml:space="preserve"> </w:t>
-      </w:r>
-      <w:r>
-        <w:rPr>
-          <w:b/>
-          <w:sz w:val="24"/>
-        </w:rPr>
-        <w:t>дисциплине</w:t>
-      </w:r>
-      <w:r>
-        <w:rPr>
-          <w:b/>
-          <w:spacing w:val="-4"/>
-          <w:sz w:val="24"/>
-        </w:rPr>
-        <w:t xml:space="preserve"> </w:t>
-      </w:r>
-      <w:r>
-        <w:rPr>
-          <w:b/>
-          <w:sz w:val="24"/>
-        </w:rPr>
-        <w:t>«Технологии</w:t>
-      </w:r>
-      <w:r>
-        <w:rPr>
-          <w:b/>
-          <w:spacing w:val="-2"/>
-          <w:sz w:val="24"/>
-        </w:rPr>
-        <w:t xml:space="preserve"> </w:t>
-      </w:r>
-      <w:r>
-        <w:rPr>
-          <w:b/>
-          <w:sz w:val="24"/>
-        </w:rPr>
-        <w:t>программирования»</w:t>
-      </w:r>
-    </w:p>
-    <w:p>
-      <w:pPr>
-        <w:pStyle w:val="a3"/>
-        <w:rPr>
-          <w:b/>
-          <w:sz w:val="28"/>
-          <w:szCs w:val="28"/>
-        </w:rPr>
-      </w:pPr>
-      <w:r>
-        <w:rPr>
-          <w:b/>
-          <w:sz w:val="30"/>
-        </w:rPr>
-        <w:tab/>
-      </w:r>
-      <w:r>
-        <w:rPr>
-          <w:b/>
-          <w:sz w:val="30"/>
-        </w:rPr>
-        <w:tab/>
-      </w:r>
-      <w:r>
-        <w:rPr>
-          <w:b/>
-          <w:sz w:val="30"/>
-        </w:rPr>
-        <w:tab/>
-      </w:r>
-      <w:r>
-        <w:rPr>
-          <w:b/>
-          <w:sz w:val="30"/>
-        </w:rPr>
-        <w:tab/>
-      </w:r>
-      <w:r>
-        <w:rPr>
-          <w:b/>
-          <w:sz w:val="28"/>
-          <w:szCs w:val="28"/>
-        </w:rPr>
-        <w:t>Приложение «</w:t>
-      </w:r>
-      <w:proofErr w:type="spellStart"/>
-      <w:r>
-        <w:rPr>
-          <w:b/>
-          <w:sz w:val="28"/>
-          <w:szCs w:val="28"/>
-        </w:rPr>
-        <w:t>Квестовые</w:t>
-      </w:r>
-      <w:proofErr w:type="spellEnd"/>
-      <w:r>
-        <w:rPr>
-          <w:b/>
-          <w:sz w:val="28"/>
-          <w:szCs w:val="28"/>
-        </w:rPr>
-        <w:t xml:space="preserve"> тексты»</w:t>
-      </w:r>
-    </w:p>
-    <w:p>
-      <w:pPr>
-        <w:pStyle w:val="a3"/>
-        <w:rPr>
-          <w:b/>
-          <w:sz w:val="30"/>
-        </w:rPr>
-      </w:pPr>
-    </w:p>
-    <w:p>
-      <w:pPr>
-        <w:pStyle w:val="a3"/>
-        <w:rPr>
-          <w:b/>
-          <w:sz w:val="30"/>
-        </w:rPr>
-      </w:pPr>
-    </w:p>
-    <w:p>
-      <w:pPr>
-        <w:pStyle w:val="a3"/>
-        <w:rPr>
-          <w:b/>
-          <w:sz w:val="30"/>
-        </w:rPr>
-      </w:pPr>
-    </w:p>
-    <w:p>
-      <w:pPr>
-        <w:pStyle w:val="a3"/>
-        <w:spacing w:before="10"/>
-        <w:rPr>
-          <w:b/>
-          <w:sz w:val="37"/>
-        </w:rPr>
-      </w:pPr>
-    </w:p>
-    <w:p>
-      <w:pPr>
-        <w:pStyle w:val="a3"/>
-        <w:ind w:left="830"/>
-      </w:pPr>
-      <w:r>
-        <w:t>Выполнил</w:t>
-      </w:r>
-      <w:r>
-        <w:t>а</w:t>
-      </w:r>
-      <w:r>
-        <w:t>:</w:t>
-      </w:r>
-    </w:p>
-    <w:p>
-      <w:pPr>
-        <w:pStyle w:val="a3"/>
-        <w:spacing w:before="137"/>
-        <w:ind w:left="830"/>
-      </w:pPr>
-      <w:r>
-        <w:t>студент</w:t>
-      </w:r>
-      <w:r>
-        <w:t>ка</w:t>
-      </w:r>
-      <w:r>
-        <w:rPr>
-          <w:spacing w:val="-2"/>
-        </w:rPr>
-        <w:t xml:space="preserve"> </w:t>
-      </w:r>
-      <w:r>
-        <w:t>2</w:t>
-      </w:r>
-      <w:r>
-        <w:rPr>
-          <w:spacing w:val="-1"/>
-        </w:rPr>
-        <w:t xml:space="preserve"> </w:t>
-      </w:r>
-      <w:r>
-        <w:t>курса</w:t>
-      </w:r>
-      <w:r>
-        <w:rPr>
-          <w:spacing w:val="-2"/>
-        </w:rPr>
-        <w:t xml:space="preserve"> </w:t>
-      </w:r>
-      <w:r>
-        <w:t>группы</w:t>
-      </w:r>
-      <w:r>
-        <w:rPr>
-          <w:spacing w:val="-5"/>
-        </w:rPr>
-        <w:t xml:space="preserve"> </w:t>
-      </w:r>
-      <w:r>
-        <w:t>БПМ</w:t>
-      </w:r>
-      <w:r>
-        <w:rPr>
-          <w:spacing w:val="-2"/>
-        </w:rPr>
-        <w:t>-</w:t>
-      </w:r>
-      <w:r>
-        <w:t>19-4</w:t>
-      </w:r>
-    </w:p>
-    <w:p>
-      <w:pPr>
-        <w:pStyle w:val="a3"/>
-        <w:tabs>
-          <w:tab w:val="left" w:pos="3164"/>
-        </w:tabs>
-        <w:spacing w:before="139"/>
-        <w:ind w:left="830"/>
-      </w:pPr>
-      <w:r>
-        <w:rPr>
-          <w:u w:val="single"/>
-        </w:rPr>
-        <w:t xml:space="preserve"> </w:t>
-      </w:r>
-      <w:r>
-        <w:rPr>
-          <w:u w:val="single"/>
-        </w:rPr>
-        <w:t>Кожан Д.В.</w:t>
-      </w:r>
-      <w:r>
-        <w:rPr>
-          <w:u w:val="single"/>
-        </w:rPr>
-        <w:tab/>
-      </w:r>
-    </w:p>
-    <w:p>
-      <w:pPr>
-        <w:pStyle w:val="a3"/>
-        <w:rPr>
-          <w:sz w:val="26"/>
-        </w:rPr>
-      </w:pPr>
-    </w:p>
-    <w:p>
-      <w:pPr>
-        <w:pStyle w:val="a3"/>
-        <w:rPr>
-          <w:sz w:val="26"/>
-        </w:rPr>
-      </w:pPr>
-    </w:p>
-    <w:p>
-      <w:pPr>
-        <w:pStyle w:val="a3"/>
-        <w:spacing w:before="10"/>
-        <w:rPr>
-          <w:sz w:val="31"/>
-        </w:rPr>
-      </w:pPr>
-    </w:p>
-    <w:p>
-      <w:pPr>
-        <w:pStyle w:val="a3"/>
-        <w:spacing w:before="1"/>
-        <w:ind w:left="830"/>
-      </w:pPr>
-      <w:r>
-        <w:t>Преподаватель:</w:t>
-      </w:r>
-    </w:p>
-    <w:p>
-      <w:pPr>
-        <w:pStyle w:val="a3"/>
-        <w:spacing w:before="139"/>
-        <w:ind w:left="830"/>
-      </w:pPr>
-      <w:r>
-        <w:t>Кандидат</w:t>
-      </w:r>
-      <w:r>
-        <w:rPr>
-          <w:spacing w:val="-3"/>
-        </w:rPr>
-        <w:t xml:space="preserve"> </w:t>
-      </w:r>
-      <w:r>
-        <w:t>технических</w:t>
-      </w:r>
-      <w:r>
-        <w:rPr>
-          <w:spacing w:val="-5"/>
-        </w:rPr>
-        <w:t xml:space="preserve"> </w:t>
-      </w:r>
-      <w:r>
-        <w:t>наук,</w:t>
-      </w:r>
-    </w:p>
-    <w:p>
-      <w:pPr>
-        <w:pStyle w:val="a3"/>
-        <w:spacing w:before="137"/>
-        <w:ind w:left="830"/>
-      </w:pPr>
-      <w:r>
-        <w:t>доцент</w:t>
-      </w:r>
-      <w:r>
-        <w:rPr>
-          <w:spacing w:val="-3"/>
-        </w:rPr>
-        <w:t xml:space="preserve"> </w:t>
-      </w:r>
-      <w:r>
-        <w:t>кафедры</w:t>
-      </w:r>
-      <w:r>
-        <w:rPr>
-          <w:spacing w:val="-4"/>
-        </w:rPr>
-        <w:t xml:space="preserve"> </w:t>
-      </w:r>
-      <w:r>
-        <w:t>инженерной</w:t>
-      </w:r>
-      <w:r>
-        <w:rPr>
-          <w:spacing w:val="-3"/>
-        </w:rPr>
-        <w:t xml:space="preserve"> </w:t>
-      </w:r>
-      <w:r>
-        <w:t>кибернетики</w:t>
-      </w:r>
-    </w:p>
-    <w:p>
-      <w:pPr>
-        <w:pStyle w:val="a3"/>
-        <w:tabs>
-          <w:tab w:val="left" w:pos="3164"/>
-        </w:tabs>
-        <w:spacing w:before="139"/>
-        <w:ind w:left="830"/>
-      </w:pPr>
-      <w:r>
-        <w:rPr>
-          <w:u w:val="single"/>
-        </w:rPr>
-        <w:t xml:space="preserve"> </w:t>
-      </w:r>
-      <w:r>
-        <w:rPr>
-          <w:u w:val="single"/>
-        </w:rPr>
-        <w:t>Полевой Д.В.</w:t>
-      </w:r>
-      <w:r>
-        <w:rPr>
-          <w:u w:val="single"/>
-        </w:rPr>
-        <w:tab/>
-      </w:r>
-    </w:p>
-    <w:p>
-      <w:pPr>
-        <w:pStyle w:val="a3"/>
-        <w:rPr>
-          <w:sz w:val="26"/>
-        </w:rPr>
-      </w:pPr>
-    </w:p>
-    <w:p>
-      <w:pPr>
-        <w:pStyle w:val="a3"/>
-        <w:rPr>
-          <w:sz w:val="26"/>
-        </w:rPr>
-      </w:pPr>
-    </w:p>
-    <w:p>
-      <w:pPr>
-        <w:pStyle w:val="a3"/>
-        <w:rPr>
-          <w:sz w:val="26"/>
-        </w:rPr>
-      </w:pPr>
-    </w:p>
-    <w:p>
-      <w:pPr>
-        <w:pStyle w:val="a3"/>
-        <w:rPr>
-          <w:sz w:val="26"/>
-        </w:rPr>
-      </w:pPr>
-    </w:p>
-    <w:p>
-      <w:pPr>
-        <w:pStyle w:val="a3"/>
-        <w:rPr>
-          <w:sz w:val="26"/>
-        </w:rPr>
-      </w:pPr>
-    </w:p>
-    <w:p>
-      <w:pPr>
-        <w:pStyle w:val="a3"/>
-        <w:rPr>
-          <w:sz w:val="26"/>
-        </w:rPr>
-      </w:pPr>
-    </w:p>
-    <w:p>
-      <w:pPr>
-        <w:pStyle w:val="a3"/>
-        <w:rPr>
-          <w:sz w:val="26"/>
-        </w:rPr>
-      </w:pPr>
-    </w:p>
-    <w:p>
-      <w:pPr>
-        <w:pStyle w:val="a3"/>
-        <w:rPr>
-          <w:sz w:val="26"/>
-        </w:rPr>
-      </w:pPr>
-    </w:p>
-    <w:p>
-      <w:pPr>
-        <w:pStyle w:val="a3"/>
-        <w:rPr>
-          <w:sz w:val="26"/>
-        </w:rPr>
-      </w:pPr>
-    </w:p>
-    <w:p>
-      <w:pPr>
-        <w:pStyle w:val="a3"/>
-        <w:rPr>
-          <w:sz w:val="26"/>
-        </w:rPr>
-      </w:pPr>
-    </w:p>
-    <w:p>
-      <w:pPr>
-        <w:pStyle w:val="a3"/>
-        <w:rPr>
-          <w:sz w:val="26"/>
-        </w:rPr>
-      </w:pPr>
-    </w:p>
-    <w:p>
-      <w:pPr>
-        <w:pStyle w:val="a3"/>
-        <w:spacing w:before="11"/>
-        <w:rPr>
-          <w:sz w:val="25"/>
-        </w:rPr>
-      </w:pPr>
-    </w:p>
-    <w:p>
-      <w:pPr>
-        <w:ind w:left="3600" w:firstLine="720"/>
-        <w:rPr>
-          <w:b/>
-          <w:bCs/>
-          <w:sz w:val="24"/>
-          <w:szCs w:val="24"/>
-        </w:rPr>
-      </w:pPr>
-      <w:r>
-        <w:rPr>
-          <w:b/>
-          <w:bCs/>
-          <w:sz w:val="24"/>
-          <w:szCs w:val="24"/>
-        </w:rPr>
-        <w:t>Москва</w:t>
-      </w:r>
-      <w:r>
-        <w:rPr>
-          <w:b/>
-          <w:bCs/>
-          <w:spacing w:val="-3"/>
-          <w:sz w:val="24"/>
-          <w:szCs w:val="24"/>
-        </w:rPr>
-        <w:t xml:space="preserve"> </w:t>
-      </w:r>
-      <w:r>
-        <w:rPr>
-          <w:b/>
-          <w:bCs/>
-          <w:sz w:val="24"/>
-          <w:szCs w:val="24"/>
-        </w:rPr>
-        <w:t>2020</w:t>
-      </w:r>
-    </w:p>
-    <w:p>
-      <w:pPr>
-        <w:jc w:val="center"/>
-        <w:sectPr>
-          <w:type w:val="continuous"/>
-          <w:pgSz w:w="11910" w:h="16840"/>
-          <w:pgMar w:top="1040" w:right="300" w:bottom="280" w:left="1580" w:header="720" w:footer="720" w:gutter="0"/>
-          <w:cols w:space="720"/>
-        </w:sectPr>
-      </w:pPr>
-    </w:p>
-    <w:p>
-      <w:pPr>
         <w:spacing w:before="190"/>
         <w:ind w:left="122"/>
         <w:rPr>
@@ -894,7 +18,6 @@
           <w:b/>
           <w:sz w:val="24"/>
         </w:rPr>
-        <w:lastRenderedPageBreak/>
         <w:t>СОДЕРЖАНИЕ</w:t>
       </w:r>
     </w:p>
@@ -953,9 +76,11 @@
             </w:r>
             <w:r>
               <w:tab/>
-              <w:t>4</w:t>
             </w:r>
           </w:hyperlink>
+          <w:r>
+            <w:t>3</w:t>
+          </w:r>
         </w:p>
         <w:p>
           <w:pPr>
@@ -985,9 +110,11 @@
             </w:r>
             <w:r>
               <w:tab/>
-              <w:t>5</w:t>
             </w:r>
           </w:hyperlink>
+          <w:r>
+            <w:t>3</w:t>
+          </w:r>
         </w:p>
         <w:p>
           <w:pPr>
@@ -1016,9 +143,11 @@
             </w:r>
             <w:r>
               <w:tab/>
-              <w:t>5</w:t>
             </w:r>
           </w:hyperlink>
+          <w:r>
+            <w:t>3</w:t>
+          </w:r>
         </w:p>
         <w:p>
           <w:pPr>
@@ -1039,9 +168,11 @@
             </w:r>
             <w:r>
               <w:tab/>
-              <w:t>5</w:t>
             </w:r>
           </w:hyperlink>
+          <w:r>
+            <w:t>3</w:t>
+          </w:r>
         </w:p>
         <w:p>
           <w:pPr>
@@ -1061,9 +192,11 @@
             </w:r>
             <w:r>
               <w:tab/>
-              <w:t>5</w:t>
             </w:r>
           </w:hyperlink>
+          <w:r>
+            <w:t>4</w:t>
+          </w:r>
         </w:p>
         <w:p>
           <w:pPr>
@@ -1086,7 +219,7 @@
             </w:r>
           </w:hyperlink>
           <w:r>
-            <w:t>6</w:t>
+            <w:t>5</w:t>
           </w:r>
         </w:p>
         <w:p>
@@ -1117,9 +250,11 @@
             </w:r>
             <w:r>
               <w:tab/>
-              <w:t>8</w:t>
             </w:r>
           </w:hyperlink>
+          <w:r>
+            <w:t>5</w:t>
+          </w:r>
         </w:p>
         <w:p>
           <w:pPr>
@@ -1139,9 +274,11 @@
             </w:r>
             <w:r>
               <w:tab/>
-              <w:t>8</w:t>
             </w:r>
           </w:hyperlink>
+          <w:r>
+            <w:t>5</w:t>
+          </w:r>
         </w:p>
         <w:p>
           <w:pPr>
@@ -1165,7 +302,7 @@
             </w:r>
           </w:hyperlink>
           <w:r>
-            <w:t>9</w:t>
+            <w:t>6</w:t>
           </w:r>
         </w:p>
         <w:p>
@@ -1207,7 +344,7 @@
             </w:r>
           </w:hyperlink>
           <w:r>
-            <w:t>9</w:t>
+            <w:t>7</w:t>
           </w:r>
         </w:p>
         <w:p>
@@ -1247,9 +384,11 @@
             </w:r>
             <w:r>
               <w:tab/>
-              <w:t>12</w:t>
             </w:r>
           </w:hyperlink>
+          <w:r>
+            <w:t>8</w:t>
+          </w:r>
         </w:p>
         <w:p>
           <w:pPr>
@@ -1279,9 +418,11 @@
             </w:r>
             <w:r>
               <w:tab/>
-              <w:t>12</w:t>
             </w:r>
           </w:hyperlink>
+          <w:r>
+            <w:t>8</w:t>
+          </w:r>
         </w:p>
         <w:p>
           <w:pPr>
@@ -1311,9 +452,63 @@
             </w:r>
             <w:r>
               <w:tab/>
-              <w:t>12</w:t>
             </w:r>
           </w:hyperlink>
+          <w:r>
+            <w:t>8</w:t>
+          </w:r>
+        </w:p>
+        <w:p>
+          <w:pPr>
+            <w:pStyle w:val="21"/>
+            <w:numPr>
+              <w:ilvl w:val="1"/>
+              <w:numId w:val="7"/>
+            </w:numPr>
+            <w:tabs>
+              <w:tab w:val="left" w:pos="1430"/>
+              <w:tab w:val="right" w:leader="dot" w:pos="9469"/>
+            </w:tabs>
+            <w:spacing w:before="241"/>
+          </w:pPr>
+          <w:r>
+            <w:t>Комментирование кода</w:t>
+          </w:r>
+          <w:r>
+            <w:tab/>
+          </w:r>
+          <w:r>
+            <w:t>1</w:t>
+          </w:r>
+          <w:r>
+            <w:t>0</w:t>
+          </w:r>
+        </w:p>
+        <w:p>
+          <w:pPr>
+            <w:pStyle w:val="21"/>
+            <w:numPr>
+              <w:ilvl w:val="1"/>
+              <w:numId w:val="7"/>
+            </w:numPr>
+            <w:tabs>
+              <w:tab w:val="left" w:pos="1430"/>
+              <w:tab w:val="right" w:leader="dot" w:pos="9469"/>
+            </w:tabs>
+            <w:spacing w:before="241"/>
+          </w:pPr>
+          <w:r>
+            <w:t>Структура данных</w:t>
+          </w:r>
+          <w:r>
+            <w:tab/>
+          </w:r>
+          <w:r>
+            <w:t>1</w:t>
+          </w:r>
+          <w:r>
+            <w:t>1</w:t>
+          </w:r>
         </w:p>
         <w:p>
           <w:pPr>
@@ -1363,7 +558,7 @@
             </w:r>
           </w:hyperlink>
           <w:r>
-            <w:t>14</w:t>
+            <w:t>12</w:t>
           </w:r>
         </w:p>
         <w:p>
@@ -1396,7 +591,7 @@
             </w:r>
           </w:hyperlink>
           <w:r>
-            <w:t>14</w:t>
+            <w:t>12</w:t>
           </w:r>
         </w:p>
         <w:p>
@@ -1438,7 +633,7 @@
             </w:r>
           </w:hyperlink>
           <w:r>
-            <w:t>14</w:t>
+            <w:t>12</w:t>
           </w:r>
         </w:p>
         <w:p>
@@ -1477,7 +672,7 @@
             </w:r>
           </w:hyperlink>
           <w:r>
-            <w:t>15</w:t>
+            <w:t>13</w:t>
           </w:r>
         </w:p>
         <w:p>
@@ -1571,17 +766,6 @@
         <w:t>.</w:t>
       </w:r>
     </w:p>
-    <w:bookmarkEnd w:id="1"/>
-    <w:p>
-      <w:pPr>
-        <w:spacing w:line="360" w:lineRule="auto"/>
-        <w:sectPr>
-          <w:pgSz w:w="11910" w:h="16840"/>
-          <w:pgMar w:top="1040" w:right="300" w:bottom="1240" w:left="1580" w:header="0" w:footer="993" w:gutter="0"/>
-          <w:cols w:space="720"/>
-        </w:sectPr>
-      </w:pPr>
-    </w:p>
     <w:p>
       <w:pPr>
         <w:pStyle w:val="2"/>
@@ -1598,12 +782,12 @@
         </w:rPr>
       </w:pPr>
       <w:bookmarkStart w:id="2" w:name="_bookmark1"/>
+      <w:bookmarkEnd w:id="1"/>
       <w:bookmarkEnd w:id="2"/>
       <w:r>
         <w:rPr>
           <w:rFonts w:ascii="Arial" w:hAnsi="Arial"/>
         </w:rPr>
-        <w:lastRenderedPageBreak/>
         <w:t>Описание</w:t>
       </w:r>
       <w:r>
@@ -1727,19 +911,6 @@
       <w:r>
         <w:t>главное меню.</w:t>
       </w:r>
-    </w:p>
-    <w:p>
-      <w:pPr>
-        <w:pStyle w:val="a3"/>
-        <w:spacing w:line="360" w:lineRule="auto"/>
-        <w:ind w:left="830" w:right="577" w:firstLine="708"/>
-        <w:jc w:val="both"/>
-        <w:sectPr>
-          <w:pgSz w:w="11910" w:h="16840"/>
-          <w:pgMar w:top="1040" w:right="300" w:bottom="1180" w:left="1580" w:header="0" w:footer="993" w:gutter="0"/>
-          <w:cols w:space="720"/>
-        </w:sectPr>
-      </w:pPr>
     </w:p>
     <w:p>
       <w:pPr>
@@ -1762,7 +933,6 @@
         <w:rPr>
           <w:rFonts w:ascii="Arial" w:hAnsi="Arial"/>
         </w:rPr>
-        <w:lastRenderedPageBreak/>
         <w:t>Техническое</w:t>
       </w:r>
       <w:r>
@@ -1778,19 +948,6 @@
         </w:rPr>
         <w:t>задание</w:t>
       </w:r>
-    </w:p>
-    <w:p>
-      <w:pPr>
-        <w:pStyle w:val="2"/>
-        <w:tabs>
-          <w:tab w:val="left" w:pos="1032"/>
-        </w:tabs>
-        <w:spacing w:before="75"/>
-        <w:ind w:left="1031" w:firstLine="0"/>
-        <w:rPr>
-          <w:rFonts w:ascii="Arial" w:hAnsi="Arial"/>
-        </w:rPr>
-      </w:pPr>
     </w:p>
     <w:p>
       <w:pPr>
@@ -1869,13 +1026,6 @@
     </w:p>
     <w:p>
       <w:pPr>
-        <w:pStyle w:val="a3"/>
-        <w:spacing w:before="135" w:line="360" w:lineRule="auto"/>
-        <w:ind w:left="830" w:right="548" w:firstLine="708"/>
-      </w:pPr>
-    </w:p>
-    <w:p>
-      <w:pPr>
         <w:pStyle w:val="2"/>
         <w:numPr>
           <w:ilvl w:val="1"/>
@@ -2014,10 +1164,11 @@
         <w:rPr>
           <w:noProof/>
         </w:rPr>
+        <w:lastRenderedPageBreak/>
         <w:drawing>
-          <wp:inline distT="0" distB="0" distL="0" distR="0" wp14:anchorId="2CED65EC" wp14:editId="706210A5">
-            <wp:extent cx="5418362" cy="3784210"/>
-            <wp:effectExtent l="0" t="0" r="0" b="6985"/>
+          <wp:inline distT="0" distB="0" distL="0" distR="0" wp14:anchorId="2CED65EC" wp14:editId="27083A60">
+            <wp:extent cx="4266000" cy="2980800"/>
+            <wp:effectExtent l="0" t="0" r="1270" b="0"/>
             <wp:docPr id="4" name="Рисунок 4"/>
             <wp:cNvGraphicFramePr>
               <a:graphicFrameLocks xmlns:a="http://schemas.openxmlformats.org/drawingml/2006/main" noChangeAspect="1"/>
@@ -2044,7 +1195,7 @@
                   <pic:spPr>
                     <a:xfrm>
                       <a:off x="0" y="0"/>
-                      <a:ext cx="5501910" cy="3842561"/>
+                      <a:ext cx="4266000" cy="2980800"/>
                     </a:xfrm>
                     <a:prstGeom prst="rect">
                       <a:avLst/>
@@ -2114,11 +1265,7 @@
         <w:t xml:space="preserve">историй (его макет на Рисунке 2) </w:t>
       </w:r>
       <w:r>
-        <w:t xml:space="preserve">можно открыть </w:t>
-      </w:r>
-      <w:r>
-        <w:lastRenderedPageBreak/>
-        <w:t>через главное меню.</w:t>
+        <w:t>можно открыть через главное меню.</w:t>
       </w:r>
       <w:r>
         <w:t xml:space="preserve"> </w:t>
@@ -2188,9 +1335,9 @@
           <w:sz w:val="24"/>
         </w:rPr>
         <w:drawing>
-          <wp:inline distT="0" distB="0" distL="0" distR="0" wp14:anchorId="1709DA70" wp14:editId="5B3A217B">
-            <wp:extent cx="5367165" cy="3748454"/>
-            <wp:effectExtent l="0" t="0" r="5080" b="4445"/>
+          <wp:inline distT="0" distB="0" distL="0" distR="0" wp14:anchorId="1709DA70" wp14:editId="01B42B0D">
+            <wp:extent cx="4266000" cy="2980800"/>
+            <wp:effectExtent l="0" t="0" r="1270" b="0"/>
             <wp:docPr id="6" name="Рисунок 6"/>
             <wp:cNvGraphicFramePr>
               <a:graphicFrameLocks xmlns:a="http://schemas.openxmlformats.org/drawingml/2006/main" noChangeAspect="1"/>
@@ -2217,7 +1364,7 @@
                   <pic:spPr>
                     <a:xfrm>
                       <a:off x="0" y="0"/>
-                      <a:ext cx="5434414" cy="3795421"/>
+                      <a:ext cx="4266000" cy="2980800"/>
                     </a:xfrm>
                     <a:prstGeom prst="rect">
                       <a:avLst/>
@@ -2281,6 +1428,7 @@
         <w:rPr>
           <w:rFonts w:ascii="Arial" w:hAnsi="Arial" w:cs="Arial"/>
         </w:rPr>
+        <w:lastRenderedPageBreak/>
         <w:t>Интерфейсное окно выбранной</w:t>
       </w:r>
       <w:r>
@@ -2342,11 +1490,10 @@
         <w:rPr>
           <w:noProof/>
         </w:rPr>
-        <w:lastRenderedPageBreak/>
         <w:drawing>
-          <wp:inline distT="0" distB="0" distL="0" distR="0" wp14:anchorId="16E63F45" wp14:editId="475B2C54">
-            <wp:extent cx="5317588" cy="3713829"/>
-            <wp:effectExtent l="0" t="0" r="0" b="1270"/>
+          <wp:inline distT="0" distB="0" distL="0" distR="0" wp14:anchorId="16E63F45" wp14:editId="77E451B5">
+            <wp:extent cx="4269600" cy="2980800"/>
+            <wp:effectExtent l="0" t="0" r="0" b="0"/>
             <wp:docPr id="8" name="Рисунок 8" descr="Изображение выглядит как стол&#10;&#10;Автоматически созданное описание"/>
             <wp:cNvGraphicFramePr>
               <a:graphicFrameLocks xmlns:a="http://schemas.openxmlformats.org/drawingml/2006/main" noChangeAspect="1"/>
@@ -2373,7 +1520,7 @@
                   <pic:spPr>
                     <a:xfrm>
                       <a:off x="0" y="0"/>
-                      <a:ext cx="5396921" cy="3769235"/>
+                      <a:ext cx="4269600" cy="2980800"/>
                     </a:xfrm>
                     <a:prstGeom prst="rect">
                       <a:avLst/>
@@ -2392,52 +1539,33 @@
         <w:spacing w:before="137" w:line="360" w:lineRule="auto"/>
         <w:ind w:left="142" w:right="674" w:firstLine="709"/>
         <w:jc w:val="center"/>
-        <w:sectPr>
-          <w:pgSz w:w="11910" w:h="16840"/>
-          <w:pgMar w:top="1040" w:right="300" w:bottom="1240" w:left="1580" w:header="0" w:footer="993" w:gutter="0"/>
-          <w:cols w:space="720"/>
-        </w:sectPr>
-      </w:pPr>
-      <w:r>
-        <w:t>Рисунок 3. Макет выбранной истории</w:t>
+      </w:pPr>
+      <w:r>
+        <w:t>Рисунок 3. Макет выбранной истори</w:t>
+      </w:r>
+      <w:bookmarkStart w:id="7" w:name="_bookmark7"/>
+      <w:bookmarkEnd w:id="7"/>
+      <w:r>
+        <w:t>и</w:t>
       </w:r>
     </w:p>
     <w:p>
       <w:pPr>
         <w:pStyle w:val="2"/>
-        <w:numPr>
-          <w:ilvl w:val="0"/>
-          <w:numId w:val="6"/>
-        </w:numPr>
         <w:tabs>
           <w:tab w:val="left" w:pos="1032"/>
         </w:tabs>
         <w:spacing w:before="75"/>
+        <w:ind w:left="829" w:firstLine="0"/>
         <w:rPr>
           <w:rFonts w:ascii="Arial" w:hAnsi="Arial"/>
         </w:rPr>
       </w:pPr>
-      <w:bookmarkStart w:id="7" w:name="_bookmark7"/>
-      <w:bookmarkEnd w:id="7"/>
       <w:r>
         <w:rPr>
           <w:rFonts w:ascii="Arial" w:hAnsi="Arial"/>
         </w:rPr>
-        <w:lastRenderedPageBreak/>
-        <w:t>Пользовательское</w:t>
-      </w:r>
-      <w:r>
-        <w:rPr>
-          <w:rFonts w:ascii="Arial" w:hAnsi="Arial"/>
-          <w:spacing w:val="-6"/>
-        </w:rPr>
-        <w:t xml:space="preserve"> </w:t>
-      </w:r>
-      <w:r>
-        <w:rPr>
-          <w:rFonts w:ascii="Arial" w:hAnsi="Arial"/>
-        </w:rPr>
-        <w:t>описание</w:t>
+        <w:t>3. Пользовательское описание</w:t>
       </w:r>
     </w:p>
     <w:p>
@@ -2445,7 +1573,7 @@
         <w:pStyle w:val="2"/>
         <w:numPr>
           <w:ilvl w:val="1"/>
-          <w:numId w:val="6"/>
+          <w:numId w:val="15"/>
         </w:numPr>
         <w:tabs>
           <w:tab w:val="left" w:pos="1231"/>
@@ -2509,15 +1637,17 @@
         <w:pStyle w:val="a3"/>
         <w:spacing w:before="135" w:line="360" w:lineRule="auto"/>
         <w:ind w:left="122" w:right="709" w:firstLine="707"/>
+        <w:jc w:val="center"/>
       </w:pPr>
       <w:r>
         <w:rPr>
           <w:noProof/>
         </w:rPr>
+        <w:lastRenderedPageBreak/>
         <w:drawing>
-          <wp:inline distT="0" distB="0" distL="0" distR="0" wp14:anchorId="46A87B32" wp14:editId="3ECE8826">
-            <wp:extent cx="5348973" cy="3566160"/>
-            <wp:effectExtent l="0" t="0" r="4445" b="0"/>
+          <wp:inline distT="0" distB="0" distL="0" distR="0" wp14:anchorId="46A87B32" wp14:editId="0D1F919C">
+            <wp:extent cx="4471200" cy="2980800"/>
+            <wp:effectExtent l="0" t="0" r="5715" b="0"/>
             <wp:docPr id="1" name="Рисунок 1"/>
             <wp:cNvGraphicFramePr>
               <a:graphicFrameLocks xmlns:a="http://schemas.openxmlformats.org/drawingml/2006/main" noChangeAspect="1"/>
@@ -2538,7 +1668,7 @@
                   <pic:spPr>
                     <a:xfrm>
                       <a:off x="0" y="0"/>
-                      <a:ext cx="5399874" cy="3600095"/>
+                      <a:ext cx="4471200" cy="2980800"/>
                     </a:xfrm>
                     <a:prstGeom prst="rect">
                       <a:avLst/>
@@ -2708,7 +1838,7 @@
         <w:pStyle w:val="2"/>
         <w:numPr>
           <w:ilvl w:val="1"/>
-          <w:numId w:val="6"/>
+          <w:numId w:val="15"/>
         </w:numPr>
         <w:tabs>
           <w:tab w:val="left" w:pos="1231"/>
@@ -2724,7 +1854,6 @@
         <w:rPr>
           <w:rFonts w:ascii="Arial" w:hAnsi="Arial"/>
         </w:rPr>
-        <w:lastRenderedPageBreak/>
         <w:t>Выбор истории</w:t>
       </w:r>
     </w:p>
@@ -2801,10 +1930,11 @@
         <w:rPr>
           <w:noProof/>
         </w:rPr>
+        <w:lastRenderedPageBreak/>
         <w:drawing>
-          <wp:inline distT="0" distB="0" distL="0" distR="0" wp14:anchorId="1D4EB1B8" wp14:editId="785912C7">
-            <wp:extent cx="5317262" cy="3545059"/>
-            <wp:effectExtent l="0" t="0" r="0" b="0"/>
+          <wp:inline distT="0" distB="0" distL="0" distR="0" wp14:anchorId="1D4EB1B8" wp14:editId="0F21B3AA">
+            <wp:extent cx="4471200" cy="2980800"/>
+            <wp:effectExtent l="0" t="0" r="5715" b="0"/>
             <wp:docPr id="13" name="Рисунок 13" descr="Изображение выглядит как текст&#10;&#10;Автоматически созданное описание"/>
             <wp:cNvGraphicFramePr>
               <a:graphicFrameLocks xmlns:a="http://schemas.openxmlformats.org/drawingml/2006/main" noChangeAspect="1"/>
@@ -2831,7 +1961,7 @@
                   <pic:spPr>
                     <a:xfrm>
                       <a:off x="0" y="0"/>
-                      <a:ext cx="5328528" cy="3552570"/>
+                      <a:ext cx="4471200" cy="2980800"/>
                     </a:xfrm>
                     <a:prstGeom prst="rect">
                       <a:avLst/>
@@ -2857,18 +1987,10 @@
     </w:p>
     <w:p>
       <w:pPr>
-        <w:spacing w:line="274" w:lineRule="exact"/>
-        <w:rPr>
-          <w:sz w:val="24"/>
-        </w:rPr>
-      </w:pPr>
-    </w:p>
-    <w:p>
-      <w:pPr>
         <w:pStyle w:val="2"/>
         <w:numPr>
           <w:ilvl w:val="1"/>
-          <w:numId w:val="6"/>
+          <w:numId w:val="15"/>
         </w:numPr>
         <w:tabs>
           <w:tab w:val="left" w:pos="1231"/>
@@ -2961,11 +2083,10 @@
         <w:rPr>
           <w:noProof/>
         </w:rPr>
-        <w:lastRenderedPageBreak/>
         <w:drawing>
-          <wp:inline distT="0" distB="0" distL="0" distR="0" wp14:anchorId="2982E519" wp14:editId="1547FAA5">
-            <wp:extent cx="5416062" cy="3610888"/>
-            <wp:effectExtent l="0" t="0" r="0" b="8890"/>
+          <wp:inline distT="0" distB="0" distL="0" distR="0" wp14:anchorId="2982E519" wp14:editId="2E41DA4E">
+            <wp:extent cx="4471200" cy="2980800"/>
+            <wp:effectExtent l="0" t="0" r="5715" b="0"/>
             <wp:docPr id="2" name="Рисунок 2"/>
             <wp:cNvGraphicFramePr>
               <a:graphicFrameLocks xmlns:a="http://schemas.openxmlformats.org/drawingml/2006/main" noChangeAspect="1"/>
@@ -2986,7 +2107,7 @@
                   <pic:spPr>
                     <a:xfrm>
                       <a:off x="0" y="0"/>
-                      <a:ext cx="5433048" cy="3622213"/>
+                      <a:ext cx="4471200" cy="2980800"/>
                     </a:xfrm>
                     <a:prstGeom prst="rect">
                       <a:avLst/>
@@ -3094,10 +2215,11 @@
         <w:rPr>
           <w:noProof/>
         </w:rPr>
+        <w:lastRenderedPageBreak/>
         <w:drawing>
-          <wp:inline distT="0" distB="0" distL="0" distR="0" wp14:anchorId="0FEAFA99" wp14:editId="7D8557EC">
-            <wp:extent cx="5303520" cy="3535856"/>
-            <wp:effectExtent l="0" t="0" r="0" b="7620"/>
+          <wp:inline distT="0" distB="0" distL="0" distR="0" wp14:anchorId="0FEAFA99" wp14:editId="2F60A207">
+            <wp:extent cx="4471200" cy="2980800"/>
+            <wp:effectExtent l="0" t="0" r="5715" b="0"/>
             <wp:docPr id="3" name="Рисунок 3" descr="Изображение выглядит как текст&#10;&#10;Автоматически созданное описание"/>
             <wp:cNvGraphicFramePr>
               <a:graphicFrameLocks xmlns:a="http://schemas.openxmlformats.org/drawingml/2006/main" noChangeAspect="1"/>
@@ -3118,7 +2240,7 @@
                   <pic:spPr>
                     <a:xfrm>
                       <a:off x="0" y="0"/>
-                      <a:ext cx="5322548" cy="3548542"/>
+                      <a:ext cx="4471200" cy="2980800"/>
                     </a:xfrm>
                     <a:prstGeom prst="rect">
                       <a:avLst/>
@@ -3174,7 +2296,6 @@
           <w:sz w:val="24"/>
           <w:szCs w:val="24"/>
         </w:rPr>
-        <w:lastRenderedPageBreak/>
         <w:tab/>
       </w:r>
       <w:r>
@@ -3207,9 +2328,9 @@
           <w:noProof/>
         </w:rPr>
         <w:drawing>
-          <wp:inline distT="0" distB="0" distL="0" distR="0" wp14:anchorId="3986F902" wp14:editId="1F9B2A1B">
-            <wp:extent cx="5591630" cy="3727939"/>
-            <wp:effectExtent l="0" t="0" r="0" b="6350"/>
+          <wp:inline distT="0" distB="0" distL="0" distR="0" wp14:anchorId="3986F902" wp14:editId="2934A928">
+            <wp:extent cx="4471200" cy="2980800"/>
+            <wp:effectExtent l="0" t="0" r="5715" b="0"/>
             <wp:docPr id="5" name="Рисунок 5"/>
             <wp:cNvGraphicFramePr>
               <a:graphicFrameLocks xmlns:a="http://schemas.openxmlformats.org/drawingml/2006/main" noChangeAspect="1"/>
@@ -3230,7 +2351,7 @@
                   <pic:spPr>
                     <a:xfrm>
                       <a:off x="0" y="0"/>
-                      <a:ext cx="5674389" cy="3783114"/>
+                      <a:ext cx="4471200" cy="2980800"/>
                     </a:xfrm>
                     <a:prstGeom prst="rect">
                       <a:avLst/>
@@ -3263,47 +2384,10 @@
     </w:p>
     <w:p>
       <w:pPr>
-        <w:spacing w:line="360" w:lineRule="auto"/>
-        <w:ind w:right="816" w:firstLine="1418"/>
-        <w:jc w:val="both"/>
-        <w:rPr>
-          <w:sz w:val="24"/>
-          <w:szCs w:val="24"/>
-        </w:rPr>
-      </w:pPr>
-    </w:p>
-    <w:p>
-      <w:pPr>
-        <w:spacing w:line="360" w:lineRule="auto"/>
-        <w:ind w:firstLine="993"/>
-        <w:jc w:val="center"/>
-        <w:rPr>
-          <w:sz w:val="24"/>
-          <w:szCs w:val="24"/>
-        </w:rPr>
-      </w:pPr>
-    </w:p>
-    <w:p>
-      <w:pPr>
-        <w:spacing w:line="360" w:lineRule="auto"/>
-        <w:ind w:firstLine="993"/>
-        <w:rPr>
-          <w:sz w:val="24"/>
-          <w:szCs w:val="24"/>
-        </w:rPr>
-        <w:sectPr>
-          <w:pgSz w:w="11910" w:h="16840"/>
-          <w:pgMar w:top="1040" w:right="300" w:bottom="1240" w:left="1580" w:header="0" w:footer="993" w:gutter="0"/>
-          <w:cols w:space="720"/>
-        </w:sectPr>
-      </w:pPr>
-    </w:p>
-    <w:p>
-      <w:pPr>
         <w:pStyle w:val="2"/>
         <w:numPr>
           <w:ilvl w:val="0"/>
-          <w:numId w:val="6"/>
+          <w:numId w:val="15"/>
         </w:numPr>
         <w:tabs>
           <w:tab w:val="left" w:pos="1032"/>
@@ -3319,7 +2403,6 @@
         <w:rPr>
           <w:rFonts w:ascii="Arial" w:hAnsi="Arial"/>
         </w:rPr>
-        <w:lastRenderedPageBreak/>
         <w:t>Техническое</w:t>
       </w:r>
       <w:r>
@@ -3367,7 +2450,7 @@
         <w:pStyle w:val="2"/>
         <w:numPr>
           <w:ilvl w:val="1"/>
-          <w:numId w:val="6"/>
+          <w:numId w:val="15"/>
         </w:numPr>
         <w:tabs>
           <w:tab w:val="left" w:pos="1231"/>
@@ -3474,7 +2557,7 @@
         <w:pStyle w:val="2"/>
         <w:numPr>
           <w:ilvl w:val="1"/>
-          <w:numId w:val="6"/>
+          <w:numId w:val="15"/>
         </w:numPr>
         <w:tabs>
           <w:tab w:val="left" w:pos="1231"/>
@@ -3514,6 +2597,7 @@
         <w:jc w:val="both"/>
       </w:pPr>
       <w:r>
+        <w:lastRenderedPageBreak/>
         <w:t xml:space="preserve">Проект создается как приложение </w:t>
       </w:r>
       <w:proofErr w:type="spellStart"/>
@@ -4334,7 +3418,6 @@
         <w:rPr>
           <w:lang w:val="en-US"/>
         </w:rPr>
-        <w:lastRenderedPageBreak/>
         <w:t>cpm</w:t>
       </w:r>
       <w:proofErr w:type="spellEnd"/>
@@ -4520,6 +3603,7 @@
         <w:rPr>
           <w:lang w:val="en-US"/>
         </w:rPr>
+        <w:lastRenderedPageBreak/>
         <w:t>traum</w:t>
       </w:r>
       <w:proofErr w:type="spellEnd"/>
@@ -5125,41 +4209,350 @@
     </w:p>
     <w:p>
       <w:pPr>
-        <w:spacing w:line="271" w:lineRule="exact"/>
-        <w:sectPr>
-          <w:pgSz w:w="11910" w:h="16840"/>
-          <w:pgMar w:top="1040" w:right="300" w:bottom="1240" w:left="1580" w:header="0" w:footer="993" w:gutter="0"/>
-          <w:cols w:space="720"/>
-        </w:sectPr>
+        <w:pStyle w:val="2"/>
+        <w:numPr>
+          <w:ilvl w:val="1"/>
+          <w:numId w:val="15"/>
+        </w:numPr>
+        <w:tabs>
+          <w:tab w:val="left" w:pos="1231"/>
+        </w:tabs>
+        <w:spacing w:before="43"/>
+        <w:rPr>
+          <w:rFonts w:ascii="Arial" w:hAnsi="Arial"/>
+        </w:rPr>
+      </w:pPr>
+      <w:r>
+        <w:rPr>
+          <w:rFonts w:ascii="Arial" w:hAnsi="Arial"/>
+        </w:rPr>
+        <w:t>Комментирование кода</w:t>
+      </w:r>
+    </w:p>
+    <w:p>
+      <w:pPr>
+        <w:pStyle w:val="a3"/>
+        <w:spacing w:before="90" w:line="360" w:lineRule="auto"/>
+        <w:ind w:right="816" w:firstLine="707"/>
+        <w:jc w:val="both"/>
+      </w:pPr>
+      <w:r>
+        <w:t xml:space="preserve">Структура проекта описана с помощью комментариев и программы </w:t>
+      </w:r>
+      <w:proofErr w:type="spellStart"/>
+      <w:r>
+        <w:rPr>
+          <w:lang w:val="en-US"/>
+        </w:rPr>
+        <w:t>Dox</w:t>
+      </w:r>
+      <w:r>
+        <w:rPr>
+          <w:lang w:val="en-US"/>
+        </w:rPr>
+        <w:t>y</w:t>
+      </w:r>
+      <w:r>
+        <w:rPr>
+          <w:lang w:val="en-US"/>
+        </w:rPr>
+        <w:t>gen</w:t>
+      </w:r>
+      <w:proofErr w:type="spellEnd"/>
+      <w:r>
+        <w:t xml:space="preserve">. </w:t>
+      </w:r>
+      <w:r>
+        <w:t xml:space="preserve">Ниже приведет фрагмент из собранного </w:t>
+      </w:r>
+      <w:r>
+        <w:rPr>
+          <w:lang w:val="en-US"/>
+        </w:rPr>
+        <w:t xml:space="preserve">rtf </w:t>
+      </w:r>
+      <w:r>
+        <w:t>файла.</w:t>
+      </w:r>
+    </w:p>
+    <w:p>
+      <w:pPr>
+        <w:pStyle w:val="a3"/>
+        <w:spacing w:before="90" w:line="360" w:lineRule="auto"/>
+        <w:ind w:right="816"/>
+        <w:jc w:val="center"/>
+      </w:pPr>
+    </w:p>
+    <w:p>
+      <w:pPr>
+        <w:pStyle w:val="a3"/>
+        <w:spacing w:before="90" w:line="360" w:lineRule="auto"/>
+        <w:ind w:right="816"/>
+        <w:jc w:val="both"/>
+      </w:pPr>
+      <w:r>
+        <w:tab/>
+        <w:t xml:space="preserve">На рисунке 10 мы видим, как выглядит структура проекта, описанная с помощью специальных комментариев в коде, которая при запуске </w:t>
+      </w:r>
+      <w:proofErr w:type="spellStart"/>
+      <w:r>
+        <w:rPr>
+          <w:lang w:val="en-US"/>
+        </w:rPr>
+        <w:t>Doxygen</w:t>
+      </w:r>
+      <w:proofErr w:type="spellEnd"/>
+      <w:r>
+        <w:t xml:space="preserve"> собирается в виде </w:t>
+      </w:r>
+      <w:r>
+        <w:rPr>
+          <w:lang w:val="en-US"/>
+        </w:rPr>
+        <w:t>html</w:t>
+      </w:r>
+      <w:r>
+        <w:t>-</w:t>
+      </w:r>
+      <w:r>
+        <w:t xml:space="preserve">файла. Данный файл можно найти в подкаталоге </w:t>
+      </w:r>
+      <w:proofErr w:type="spellStart"/>
+      <w:r>
+        <w:t>Documentation</w:t>
+      </w:r>
+      <w:proofErr w:type="spellEnd"/>
+      <w:r>
+        <w:t xml:space="preserve">. </w:t>
+      </w:r>
+    </w:p>
+    <w:p>
+      <w:pPr>
+        <w:pStyle w:val="a3"/>
+        <w:spacing w:before="90" w:line="360" w:lineRule="auto"/>
+        <w:ind w:right="816"/>
+        <w:jc w:val="center"/>
+      </w:pPr>
+    </w:p>
+    <w:p>
+      <w:pPr>
+        <w:tabs>
+          <w:tab w:val="left" w:pos="1231"/>
+        </w:tabs>
+        <w:spacing w:before="180"/>
+        <w:ind w:left="829"/>
+        <w:rPr>
+          <w:rFonts w:ascii="Arial" w:hAnsi="Arial"/>
+          <w:b/>
+          <w:sz w:val="24"/>
+        </w:rPr>
+      </w:pPr>
+      <w:r>
+        <w:rPr>
+          <w:rFonts w:ascii="Arial" w:hAnsi="Arial"/>
+          <w:b/>
+          <w:sz w:val="24"/>
+        </w:rPr>
+        <w:t>4.</w:t>
+      </w:r>
+      <w:r>
+        <w:rPr>
+          <w:rFonts w:ascii="Arial" w:hAnsi="Arial"/>
+          <w:b/>
+          <w:sz w:val="24"/>
+        </w:rPr>
+        <w:t>4</w:t>
+      </w:r>
+      <w:r>
+        <w:rPr>
+          <w:rFonts w:ascii="Arial" w:hAnsi="Arial"/>
+          <w:b/>
+          <w:sz w:val="24"/>
+        </w:rPr>
+        <w:t xml:space="preserve"> Структура данных</w:t>
+      </w:r>
+    </w:p>
+    <w:p>
+      <w:pPr>
+        <w:pStyle w:val="a3"/>
+        <w:spacing w:before="135" w:line="360" w:lineRule="auto"/>
+        <w:ind w:left="122" w:right="694" w:firstLine="707"/>
+        <w:jc w:val="both"/>
       </w:pPr>
       <w:bookmarkStart w:id="13" w:name="_bookmark14"/>
       <w:bookmarkStart w:id="14" w:name="_bookmark15"/>
+      <w:bookmarkStart w:id="15" w:name="_bookmark16"/>
       <w:bookmarkEnd w:id="13"/>
       <w:bookmarkEnd w:id="14"/>
+      <w:bookmarkEnd w:id="15"/>
+      <w:r>
+        <w:t xml:space="preserve">Данные с текстами и вариантами ответов расположены в подкаталоге </w:t>
+      </w:r>
+      <w:r>
+        <w:rPr>
+          <w:lang w:val="en-US"/>
+        </w:rPr>
+        <w:t>Data</w:t>
+      </w:r>
+      <w:r>
+        <w:t xml:space="preserve">. </w:t>
+      </w:r>
+      <w:r>
+        <w:t xml:space="preserve">Файлы формата </w:t>
+      </w:r>
+      <w:r>
+        <w:rPr>
+          <w:lang w:val="en-US"/>
+        </w:rPr>
+        <w:t>txt</w:t>
+      </w:r>
+      <w:r>
+        <w:t xml:space="preserve"> </w:t>
+      </w:r>
+      <w:r>
+        <w:t xml:space="preserve">пронумерованы и помещены в подкаталог </w:t>
+      </w:r>
+      <w:r>
+        <w:t xml:space="preserve">в </w:t>
+      </w:r>
+      <w:r>
+        <w:t>соответствии</w:t>
+      </w:r>
+      <w:r>
+        <w:t xml:space="preserve"> </w:t>
+      </w:r>
+      <w:r>
+        <w:t xml:space="preserve">с названием истории. Нумерация файла зависит от </w:t>
+      </w:r>
+      <w:r>
+        <w:t xml:space="preserve">развития истории. </w:t>
+      </w:r>
+      <w:r>
+        <w:t>На схеме 1</w:t>
+      </w:r>
+      <w:r>
+        <w:t xml:space="preserve"> приведен</w:t>
+      </w:r>
+      <w:r>
+        <w:t xml:space="preserve"> пример</w:t>
+      </w:r>
+      <w:r>
+        <w:t xml:space="preserve"> </w:t>
+      </w:r>
+      <w:r>
+        <w:t>логической схемы обращения к данным в зависимости от развития сюжета</w:t>
+      </w:r>
+      <w:r>
+        <w:t xml:space="preserve"> истории </w:t>
+      </w:r>
+      <w:proofErr w:type="spellStart"/>
+      <w:r>
+        <w:rPr>
+          <w:lang w:val="en-US"/>
+        </w:rPr>
+        <w:t>Traum</w:t>
+      </w:r>
+      <w:proofErr w:type="spellEnd"/>
+      <w:r>
+        <w:t xml:space="preserve">. </w:t>
+      </w:r>
+    </w:p>
+    <w:p>
+      <w:pPr>
+        <w:pStyle w:val="a3"/>
+        <w:spacing w:before="135" w:line="360" w:lineRule="auto"/>
+        <w:ind w:left="122" w:right="694" w:firstLine="707"/>
+        <w:jc w:val="center"/>
+      </w:pPr>
+      <w:r>
+        <w:rPr>
+          <w:noProof/>
+        </w:rPr>
+        <w:lastRenderedPageBreak/>
+        <w:drawing>
+          <wp:inline distT="0" distB="0" distL="0" distR="0" wp14:anchorId="7B385B1B" wp14:editId="193C4643">
+            <wp:extent cx="4075200" cy="3740400"/>
+            <wp:effectExtent l="0" t="0" r="1905" b="0"/>
+            <wp:docPr id="15" name="Рисунок 15"/>
+            <wp:cNvGraphicFramePr>
+              <a:graphicFrameLocks xmlns:a="http://schemas.openxmlformats.org/drawingml/2006/main" noChangeAspect="1"/>
+            </wp:cNvGraphicFramePr>
+            <a:graphic xmlns:a="http://schemas.openxmlformats.org/drawingml/2006/main">
+              <a:graphicData uri="http://schemas.openxmlformats.org/drawingml/2006/picture">
+                <pic:pic xmlns:pic="http://schemas.openxmlformats.org/drawingml/2006/picture">
+                  <pic:nvPicPr>
+                    <pic:cNvPr id="0" name="Picture 1"/>
+                    <pic:cNvPicPr>
+                      <a:picLocks noChangeAspect="1" noChangeArrowheads="1"/>
+                    </pic:cNvPicPr>
+                  </pic:nvPicPr>
+                  <pic:blipFill>
+                    <a:blip r:embed="rId17" cstate="print">
+                      <a:extLst>
+                        <a:ext uri="{28A0092B-C50C-407E-A947-70E740481C1C}">
+                          <a14:useLocalDpi xmlns:a14="http://schemas.microsoft.com/office/drawing/2010/main" val="0"/>
+                        </a:ext>
+                      </a:extLst>
+                    </a:blip>
+                    <a:srcRect/>
+                    <a:stretch>
+                      <a:fillRect/>
+                    </a:stretch>
+                  </pic:blipFill>
+                  <pic:spPr bwMode="auto">
+                    <a:xfrm>
+                      <a:off x="0" y="0"/>
+                      <a:ext cx="4075200" cy="3740400"/>
+                    </a:xfrm>
+                    <a:prstGeom prst="rect">
+                      <a:avLst/>
+                    </a:prstGeom>
+                    <a:noFill/>
+                    <a:ln>
+                      <a:noFill/>
+                    </a:ln>
+                  </pic:spPr>
+                </pic:pic>
+              </a:graphicData>
+            </a:graphic>
+          </wp:inline>
+        </w:drawing>
+      </w:r>
+    </w:p>
+    <w:p>
+      <w:pPr>
+        <w:pStyle w:val="a3"/>
+        <w:spacing w:before="135" w:line="360" w:lineRule="auto"/>
+        <w:ind w:left="122" w:right="694" w:firstLine="707"/>
+        <w:jc w:val="center"/>
+      </w:pPr>
+      <w:r>
+        <w:t>Схема 1. Логическ</w:t>
+      </w:r>
+      <w:r>
+        <w:t>ая</w:t>
+      </w:r>
+      <w:r>
+        <w:t xml:space="preserve"> схема обращения к данным</w:t>
+      </w:r>
     </w:p>
     <w:p>
       <w:pPr>
         <w:pStyle w:val="2"/>
-        <w:numPr>
-          <w:ilvl w:val="0"/>
-          <w:numId w:val="6"/>
-        </w:numPr>
         <w:tabs>
           <w:tab w:val="left" w:pos="1032"/>
         </w:tabs>
         <w:spacing w:before="75"/>
+        <w:ind w:left="829" w:firstLine="0"/>
         <w:rPr>
           <w:rFonts w:ascii="Arial" w:hAnsi="Arial"/>
         </w:rPr>
       </w:pPr>
-      <w:bookmarkStart w:id="15" w:name="_bookmark16"/>
-      <w:bookmarkEnd w:id="15"/>
       <w:r>
         <w:rPr>
           <w:rFonts w:ascii="Arial" w:hAnsi="Arial"/>
         </w:rPr>
-        <w:lastRenderedPageBreak/>
-        <w:t>Техническое</w:t>
+        <w:t>5 Техническое</w:t>
       </w:r>
       <w:r>
         <w:rPr>
@@ -5232,7 +4625,7 @@
         <w:pStyle w:val="a6"/>
         <w:numPr>
           <w:ilvl w:val="1"/>
-          <w:numId w:val="6"/>
+          <w:numId w:val="16"/>
         </w:numPr>
         <w:tabs>
           <w:tab w:val="left" w:pos="1231"/>
@@ -5376,50 +4769,15 @@
       </w:r>
       <w:proofErr w:type="spellEnd"/>
       <w:r>
-        <w:t xml:space="preserve"> версии 3.19.2. Допустимы версии более новые версии, поддерживающие</w:t>
-      </w:r>
-      <w:r>
-        <w:rPr>
-          <w:spacing w:val="-57"/>
-        </w:rPr>
-        <w:t xml:space="preserve"> </w:t>
-      </w:r>
-      <w:r>
-        <w:t>функционал</w:t>
-      </w:r>
-      <w:r>
-        <w:rPr>
-          <w:spacing w:val="-2"/>
-        </w:rPr>
-        <w:t xml:space="preserve"> </w:t>
-      </w:r>
-      <w:r>
-        <w:t>указанных</w:t>
-      </w:r>
-      <w:r>
-        <w:rPr>
-          <w:spacing w:val="-3"/>
-        </w:rPr>
-        <w:t xml:space="preserve"> </w:t>
-      </w:r>
-      <w:r>
-        <w:t>версий, соответственно.</w:t>
-      </w:r>
-    </w:p>
-    <w:p>
-      <w:pPr>
-        <w:pStyle w:val="a3"/>
-        <w:rPr>
-          <w:sz w:val="26"/>
-        </w:rPr>
-      </w:pPr>
+        <w:t xml:space="preserve"> версии 3.19.2.</w:t>
+      </w:r>
     </w:p>
     <w:p>
       <w:pPr>
         <w:pStyle w:val="2"/>
         <w:numPr>
           <w:ilvl w:val="1"/>
-          <w:numId w:val="6"/>
+          <w:numId w:val="16"/>
         </w:numPr>
         <w:tabs>
           <w:tab w:val="left" w:pos="1231"/>
@@ -5429,8 +4787,6 @@
           <w:rFonts w:ascii="Arial" w:hAnsi="Arial"/>
         </w:rPr>
       </w:pPr>
-      <w:bookmarkStart w:id="17" w:name="_bookmark18"/>
-      <w:bookmarkEnd w:id="17"/>
       <w:r>
         <w:rPr>
           <w:rFonts w:ascii="Arial" w:hAnsi="Arial"/>
@@ -5499,7 +4855,7 @@
         <w:spacing w:before="135" w:line="360" w:lineRule="auto"/>
         <w:ind w:left="122" w:right="1920" w:firstLine="707"/>
       </w:pPr>
-      <w:hyperlink r:id="rId17" w:history="1">
+      <w:hyperlink r:id="rId18" w:history="1">
         <w:r>
           <w:rPr>
             <w:rStyle w:val="a8"/>
@@ -5693,7 +5049,21 @@
         <w:rPr>
           <w:sz w:val="24"/>
         </w:rPr>
-        <w:t xml:space="preserve">Полевой Д.В. Уроки С++ (с </w:t>
+        <w:t xml:space="preserve">Полевой </w:t>
+      </w:r>
+      <w:proofErr w:type="gramStart"/>
+      <w:r>
+        <w:rPr>
+          <w:sz w:val="24"/>
+        </w:rPr>
+        <w:t>Д.В.</w:t>
+      </w:r>
+      <w:proofErr w:type="gramEnd"/>
+      <w:r>
+        <w:rPr>
+          <w:sz w:val="24"/>
+        </w:rPr>
+        <w:t xml:space="preserve"> Уроки С++ (с </w:t>
       </w:r>
       <w:proofErr w:type="spellStart"/>
       <w:r>
@@ -5758,7 +5128,7 @@
         </w:rPr>
         <w:t xml:space="preserve"> </w:t>
       </w:r>
-      <w:hyperlink r:id="rId18" w:history="1">
+      <w:hyperlink r:id="rId19" w:history="1">
         <w:r>
           <w:rPr>
             <w:rStyle w:val="a8"/>
@@ -5884,7 +5254,7 @@
         </w:rPr>
         <w:t xml:space="preserve"> </w:t>
       </w:r>
-      <w:hyperlink r:id="rId19" w:history="1">
+      <w:hyperlink r:id="rId20" w:history="1">
         <w:r>
           <w:rPr>
             <w:rStyle w:val="a8"/>
@@ -5897,130 +5267,15 @@
     </w:p>
     <w:p>
       <w:pPr>
-        <w:pStyle w:val="a6"/>
-        <w:numPr>
-          <w:ilvl w:val="0"/>
-          <w:numId w:val="1"/>
-        </w:numPr>
-        <w:tabs>
-          <w:tab w:val="left" w:pos="1018"/>
-        </w:tabs>
-        <w:spacing w:line="360" w:lineRule="auto"/>
-        <w:ind w:left="830" w:right="565" w:firstLine="0"/>
-        <w:rPr>
-          <w:sz w:val="24"/>
-        </w:rPr>
-      </w:pPr>
-      <w:r>
-        <w:rPr>
-          <w:sz w:val="24"/>
-        </w:rPr>
-        <w:t>Васильев В.С. Использование БД SQL. Шаблон проектирования «Фасад» (</w:t>
-      </w:r>
-      <w:proofErr w:type="spellStart"/>
-      <w:r>
-        <w:rPr>
-          <w:sz w:val="24"/>
-        </w:rPr>
-        <w:t>Facade</w:t>
-      </w:r>
-      <w:proofErr w:type="spellEnd"/>
-      <w:r>
-        <w:rPr>
-          <w:sz w:val="24"/>
-        </w:rPr>
-        <w:t>)</w:t>
-      </w:r>
-      <w:r>
-        <w:rPr>
-          <w:spacing w:val="-57"/>
-          <w:sz w:val="24"/>
-        </w:rPr>
-        <w:t xml:space="preserve"> </w:t>
-      </w:r>
-      <w:r>
-        <w:rPr>
-          <w:sz w:val="24"/>
-        </w:rPr>
-        <w:t>[C++,</w:t>
-      </w:r>
-      <w:r>
-        <w:rPr>
-          <w:spacing w:val="-1"/>
-          <w:sz w:val="24"/>
-        </w:rPr>
-        <w:t xml:space="preserve"> </w:t>
-      </w:r>
-      <w:proofErr w:type="spellStart"/>
-      <w:r>
-        <w:rPr>
-          <w:sz w:val="24"/>
-        </w:rPr>
-        <w:t>Qt</w:t>
-      </w:r>
-      <w:proofErr w:type="spellEnd"/>
-      <w:r>
-        <w:rPr>
-          <w:sz w:val="24"/>
-        </w:rPr>
-        <w:t>].</w:t>
-      </w:r>
-    </w:p>
-    <w:p>
-      <w:pPr>
-        <w:pStyle w:val="a3"/>
-        <w:spacing w:line="360" w:lineRule="auto"/>
-        <w:ind w:left="2694" w:right="2875" w:hanging="1418"/>
-        <w:rPr>
-          <w:color w:val="0462C1"/>
-          <w:spacing w:val="-57"/>
-          <w:lang w:val="en-US"/>
-        </w:rPr>
-      </w:pPr>
-      <w:r>
-        <w:rPr>
-          <w:lang w:val="en-US"/>
-        </w:rPr>
-        <w:t>url</w:t>
-      </w:r>
-      <w:r>
-        <w:rPr>
-          <w:lang w:val="en-US"/>
-        </w:rPr>
-        <w:t>:</w:t>
-      </w:r>
-      <w:r>
-        <w:rPr>
-          <w:lang w:val="en-US"/>
-        </w:rPr>
-        <w:t xml:space="preserve"> </w:t>
-      </w:r>
-      <w:hyperlink r:id="rId20" w:history="1">
-        <w:r>
-          <w:rPr>
-            <w:rStyle w:val="a8"/>
-            <w:lang w:val="en-US"/>
-          </w:rPr>
-          <w:t>https://pro-prof.com/archives/882</w:t>
-        </w:r>
-      </w:hyperlink>
-      <w:r>
-        <w:rPr>
-          <w:color w:val="0462C1"/>
-          <w:spacing w:val="-57"/>
-          <w:lang w:val="en-US"/>
-        </w:rPr>
-        <w:t xml:space="preserve"> </w:t>
-      </w:r>
-    </w:p>
-    <w:p>
-      <w:pPr>
         <w:pStyle w:val="a3"/>
         <w:spacing w:line="360" w:lineRule="auto"/>
         <w:ind w:left="851" w:right="1883"/>
       </w:pPr>
       <w:r>
-        <w:t>4</w:t>
+        <w:t>3</w:t>
+      </w:r>
+      <w:r>
+        <w:t>.</w:t>
       </w:r>
       <w:r>
         <w:rPr>
@@ -6110,8 +5365,8 @@
           <w:t>https://evileg.com/ru/knowledge/qt</w:t>
         </w:r>
       </w:hyperlink>
-      <w:bookmarkStart w:id="18" w:name="_bookmark21"/>
-      <w:bookmarkEnd w:id="18"/>
+      <w:bookmarkStart w:id="17" w:name="_bookmark21"/>
+      <w:bookmarkEnd w:id="17"/>
     </w:p>
     <w:sectPr>
       <w:footerReference w:type="default" r:id="rId22"/>
@@ -6622,6 +5877,601 @@
     </w:lvl>
   </w:abstractNum>
   <w:abstractNum w:abstractNumId="3" w15:restartNumberingAfterBreak="0">
+    <w:nsid w:val="26276AAA"/>
+    <w:multiLevelType w:val="multilevel"/>
+    <w:tmpl w:val="ED1CDB4A"/>
+    <w:lvl w:ilvl="0">
+      <w:start w:val="1"/>
+      <w:numFmt w:val="decimal"/>
+      <w:lvlText w:val="%1"/>
+      <w:lvlJc w:val="left"/>
+      <w:pPr>
+        <w:ind w:left="1031" w:hanging="202"/>
+      </w:pPr>
+      <w:rPr>
+        <w:rFonts w:ascii="Arial" w:eastAsia="Arial" w:hAnsi="Arial" w:cs="Arial" w:hint="default"/>
+        <w:b/>
+        <w:bCs/>
+        <w:w w:val="99"/>
+        <w:sz w:val="24"/>
+        <w:szCs w:val="24"/>
+        <w:lang w:val="ru-RU" w:eastAsia="en-US" w:bidi="ar-SA"/>
+      </w:rPr>
+    </w:lvl>
+    <w:lvl w:ilvl="1">
+      <w:start w:val="1"/>
+      <w:numFmt w:val="decimal"/>
+      <w:lvlText w:val="%1.%2"/>
+      <w:lvlJc w:val="left"/>
+      <w:pPr>
+        <w:ind w:left="1230" w:hanging="401"/>
+      </w:pPr>
+      <w:rPr>
+        <w:rFonts w:ascii="Arial" w:eastAsia="Arial" w:hAnsi="Arial" w:cs="Arial" w:hint="default"/>
+        <w:b/>
+        <w:bCs/>
+        <w:w w:val="99"/>
+        <w:sz w:val="24"/>
+        <w:szCs w:val="24"/>
+        <w:lang w:val="ru-RU" w:eastAsia="en-US" w:bidi="ar-SA"/>
+      </w:rPr>
+    </w:lvl>
+    <w:lvl w:ilvl="2">
+      <w:start w:val="1"/>
+      <w:numFmt w:val="decimal"/>
+      <w:lvlText w:val="%1.%2.%3"/>
+      <w:lvlJc w:val="left"/>
+      <w:pPr>
+        <w:ind w:left="1377" w:hanging="548"/>
+      </w:pPr>
+      <w:rPr>
+        <w:rFonts w:ascii="Times New Roman" w:eastAsia="Times New Roman" w:hAnsi="Times New Roman" w:cs="Times New Roman" w:hint="default"/>
+        <w:b/>
+        <w:bCs/>
+        <w:w w:val="100"/>
+        <w:sz w:val="24"/>
+        <w:szCs w:val="24"/>
+        <w:lang w:val="ru-RU" w:eastAsia="en-US" w:bidi="ar-SA"/>
+      </w:rPr>
+    </w:lvl>
+    <w:lvl w:ilvl="3">
+      <w:start w:val="1"/>
+      <w:numFmt w:val="decimal"/>
+      <w:lvlText w:val="%1.%2.%3.%4"/>
+      <w:lvlJc w:val="left"/>
+      <w:pPr>
+        <w:ind w:left="1550" w:hanging="720"/>
+        <w:jc w:val="right"/>
+      </w:pPr>
+      <w:rPr>
+        <w:rFonts w:ascii="Times New Roman" w:eastAsia="Times New Roman" w:hAnsi="Times New Roman" w:cs="Times New Roman" w:hint="default"/>
+        <w:w w:val="100"/>
+        <w:sz w:val="24"/>
+        <w:szCs w:val="24"/>
+        <w:lang w:val="ru-RU" w:eastAsia="en-US" w:bidi="ar-SA"/>
+      </w:rPr>
+    </w:lvl>
+    <w:lvl w:ilvl="4">
+      <w:numFmt w:val="bullet"/>
+      <w:lvlText w:val="•"/>
+      <w:lvlJc w:val="left"/>
+      <w:pPr>
+        <w:ind w:left="2769" w:hanging="720"/>
+      </w:pPr>
+      <w:rPr>
+        <w:rFonts w:hint="default"/>
+        <w:lang w:val="ru-RU" w:eastAsia="en-US" w:bidi="ar-SA"/>
+      </w:rPr>
+    </w:lvl>
+    <w:lvl w:ilvl="5">
+      <w:numFmt w:val="bullet"/>
+      <w:lvlText w:val="•"/>
+      <w:lvlJc w:val="left"/>
+      <w:pPr>
+        <w:ind w:left="3978" w:hanging="720"/>
+      </w:pPr>
+      <w:rPr>
+        <w:rFonts w:hint="default"/>
+        <w:lang w:val="ru-RU" w:eastAsia="en-US" w:bidi="ar-SA"/>
+      </w:rPr>
+    </w:lvl>
+    <w:lvl w:ilvl="6">
+      <w:numFmt w:val="bullet"/>
+      <w:lvlText w:val="•"/>
+      <w:lvlJc w:val="left"/>
+      <w:pPr>
+        <w:ind w:left="5188" w:hanging="720"/>
+      </w:pPr>
+      <w:rPr>
+        <w:rFonts w:hint="default"/>
+        <w:lang w:val="ru-RU" w:eastAsia="en-US" w:bidi="ar-SA"/>
+      </w:rPr>
+    </w:lvl>
+    <w:lvl w:ilvl="7">
+      <w:numFmt w:val="bullet"/>
+      <w:lvlText w:val="•"/>
+      <w:lvlJc w:val="left"/>
+      <w:pPr>
+        <w:ind w:left="6397" w:hanging="720"/>
+      </w:pPr>
+      <w:rPr>
+        <w:rFonts w:hint="default"/>
+        <w:lang w:val="ru-RU" w:eastAsia="en-US" w:bidi="ar-SA"/>
+      </w:rPr>
+    </w:lvl>
+    <w:lvl w:ilvl="8">
+      <w:numFmt w:val="bullet"/>
+      <w:lvlText w:val="•"/>
+      <w:lvlJc w:val="left"/>
+      <w:pPr>
+        <w:ind w:left="7607" w:hanging="720"/>
+      </w:pPr>
+      <w:rPr>
+        <w:rFonts w:hint="default"/>
+        <w:lang w:val="ru-RU" w:eastAsia="en-US" w:bidi="ar-SA"/>
+      </w:rPr>
+    </w:lvl>
+  </w:abstractNum>
+  <w:abstractNum w:abstractNumId="4" w15:restartNumberingAfterBreak="0">
+    <w:nsid w:val="2AAF44BA"/>
+    <w:multiLevelType w:val="multilevel"/>
+    <w:tmpl w:val="CD2A6F38"/>
+    <w:lvl w:ilvl="0">
+      <w:start w:val="3"/>
+      <w:numFmt w:val="decimal"/>
+      <w:lvlText w:val="%1"/>
+      <w:lvlJc w:val="left"/>
+      <w:pPr>
+        <w:ind w:left="360" w:hanging="360"/>
+      </w:pPr>
+      <w:rPr>
+        <w:rFonts w:hint="default"/>
+      </w:rPr>
+    </w:lvl>
+    <w:lvl w:ilvl="1">
+      <w:start w:val="1"/>
+      <w:numFmt w:val="decimal"/>
+      <w:lvlText w:val="%1.%2"/>
+      <w:lvlJc w:val="left"/>
+      <w:pPr>
+        <w:ind w:left="1189" w:hanging="360"/>
+      </w:pPr>
+      <w:rPr>
+        <w:rFonts w:hint="default"/>
+      </w:rPr>
+    </w:lvl>
+    <w:lvl w:ilvl="2">
+      <w:start w:val="1"/>
+      <w:numFmt w:val="decimal"/>
+      <w:lvlText w:val="%1.%2.%3"/>
+      <w:lvlJc w:val="left"/>
+      <w:pPr>
+        <w:ind w:left="2378" w:hanging="720"/>
+      </w:pPr>
+      <w:rPr>
+        <w:rFonts w:hint="default"/>
+      </w:rPr>
+    </w:lvl>
+    <w:lvl w:ilvl="3">
+      <w:start w:val="1"/>
+      <w:numFmt w:val="decimal"/>
+      <w:lvlText w:val="%1.%2.%3.%4"/>
+      <w:lvlJc w:val="left"/>
+      <w:pPr>
+        <w:ind w:left="3567" w:hanging="1080"/>
+      </w:pPr>
+      <w:rPr>
+        <w:rFonts w:hint="default"/>
+      </w:rPr>
+    </w:lvl>
+    <w:lvl w:ilvl="4">
+      <w:start w:val="1"/>
+      <w:numFmt w:val="decimal"/>
+      <w:lvlText w:val="%1.%2.%3.%4.%5"/>
+      <w:lvlJc w:val="left"/>
+      <w:pPr>
+        <w:ind w:left="4396" w:hanging="1080"/>
+      </w:pPr>
+      <w:rPr>
+        <w:rFonts w:hint="default"/>
+      </w:rPr>
+    </w:lvl>
+    <w:lvl w:ilvl="5">
+      <w:start w:val="1"/>
+      <w:numFmt w:val="decimal"/>
+      <w:lvlText w:val="%1.%2.%3.%4.%5.%6"/>
+      <w:lvlJc w:val="left"/>
+      <w:pPr>
+        <w:ind w:left="5585" w:hanging="1440"/>
+      </w:pPr>
+      <w:rPr>
+        <w:rFonts w:hint="default"/>
+      </w:rPr>
+    </w:lvl>
+    <w:lvl w:ilvl="6">
+      <w:start w:val="1"/>
+      <w:numFmt w:val="decimal"/>
+      <w:lvlText w:val="%1.%2.%3.%4.%5.%6.%7"/>
+      <w:lvlJc w:val="left"/>
+      <w:pPr>
+        <w:ind w:left="6414" w:hanging="1440"/>
+      </w:pPr>
+      <w:rPr>
+        <w:rFonts w:hint="default"/>
+      </w:rPr>
+    </w:lvl>
+    <w:lvl w:ilvl="7">
+      <w:start w:val="1"/>
+      <w:numFmt w:val="decimal"/>
+      <w:lvlText w:val="%1.%2.%3.%4.%5.%6.%7.%8"/>
+      <w:lvlJc w:val="left"/>
+      <w:pPr>
+        <w:ind w:left="7603" w:hanging="1800"/>
+      </w:pPr>
+      <w:rPr>
+        <w:rFonts w:hint="default"/>
+      </w:rPr>
+    </w:lvl>
+    <w:lvl w:ilvl="8">
+      <w:start w:val="1"/>
+      <w:numFmt w:val="decimal"/>
+      <w:lvlText w:val="%1.%2.%3.%4.%5.%6.%7.%8.%9"/>
+      <w:lvlJc w:val="left"/>
+      <w:pPr>
+        <w:ind w:left="8432" w:hanging="1800"/>
+      </w:pPr>
+      <w:rPr>
+        <w:rFonts w:hint="default"/>
+      </w:rPr>
+    </w:lvl>
+  </w:abstractNum>
+  <w:abstractNum w:abstractNumId="5" w15:restartNumberingAfterBreak="0">
+    <w:nsid w:val="2ED55145"/>
+    <w:multiLevelType w:val="multilevel"/>
+    <w:tmpl w:val="B664AB76"/>
+    <w:lvl w:ilvl="0">
+      <w:start w:val="5"/>
+      <w:numFmt w:val="decimal"/>
+      <w:lvlText w:val="%1."/>
+      <w:lvlJc w:val="left"/>
+      <w:pPr>
+        <w:ind w:left="1189" w:hanging="360"/>
+      </w:pPr>
+      <w:rPr>
+        <w:rFonts w:hint="default"/>
+      </w:rPr>
+    </w:lvl>
+    <w:lvl w:ilvl="1">
+      <w:start w:val="1"/>
+      <w:numFmt w:val="decimal"/>
+      <w:isLgl/>
+      <w:lvlText w:val="%1.%2"/>
+      <w:lvlJc w:val="left"/>
+      <w:pPr>
+        <w:ind w:left="1189" w:hanging="360"/>
+      </w:pPr>
+      <w:rPr>
+        <w:rFonts w:hint="default"/>
+      </w:rPr>
+    </w:lvl>
+    <w:lvl w:ilvl="2">
+      <w:start w:val="1"/>
+      <w:numFmt w:val="decimal"/>
+      <w:isLgl/>
+      <w:lvlText w:val="%1.%2.%3"/>
+      <w:lvlJc w:val="left"/>
+      <w:pPr>
+        <w:ind w:left="1549" w:hanging="720"/>
+      </w:pPr>
+      <w:rPr>
+        <w:rFonts w:hint="default"/>
+      </w:rPr>
+    </w:lvl>
+    <w:lvl w:ilvl="3">
+      <w:start w:val="1"/>
+      <w:numFmt w:val="decimal"/>
+      <w:isLgl/>
+      <w:lvlText w:val="%1.%2.%3.%4"/>
+      <w:lvlJc w:val="left"/>
+      <w:pPr>
+        <w:ind w:left="1909" w:hanging="1080"/>
+      </w:pPr>
+      <w:rPr>
+        <w:rFonts w:hint="default"/>
+      </w:rPr>
+    </w:lvl>
+    <w:lvl w:ilvl="4">
+      <w:start w:val="1"/>
+      <w:numFmt w:val="decimal"/>
+      <w:isLgl/>
+      <w:lvlText w:val="%1.%2.%3.%4.%5"/>
+      <w:lvlJc w:val="left"/>
+      <w:pPr>
+        <w:ind w:left="1909" w:hanging="1080"/>
+      </w:pPr>
+      <w:rPr>
+        <w:rFonts w:hint="default"/>
+      </w:rPr>
+    </w:lvl>
+    <w:lvl w:ilvl="5">
+      <w:start w:val="1"/>
+      <w:numFmt w:val="decimal"/>
+      <w:isLgl/>
+      <w:lvlText w:val="%1.%2.%3.%4.%5.%6"/>
+      <w:lvlJc w:val="left"/>
+      <w:pPr>
+        <w:ind w:left="2269" w:hanging="1440"/>
+      </w:pPr>
+      <w:rPr>
+        <w:rFonts w:hint="default"/>
+      </w:rPr>
+    </w:lvl>
+    <w:lvl w:ilvl="6">
+      <w:start w:val="1"/>
+      <w:numFmt w:val="decimal"/>
+      <w:isLgl/>
+      <w:lvlText w:val="%1.%2.%3.%4.%5.%6.%7"/>
+      <w:lvlJc w:val="left"/>
+      <w:pPr>
+        <w:ind w:left="2269" w:hanging="1440"/>
+      </w:pPr>
+      <w:rPr>
+        <w:rFonts w:hint="default"/>
+      </w:rPr>
+    </w:lvl>
+    <w:lvl w:ilvl="7">
+      <w:start w:val="1"/>
+      <w:numFmt w:val="decimal"/>
+      <w:isLgl/>
+      <w:lvlText w:val="%1.%2.%3.%4.%5.%6.%7.%8"/>
+      <w:lvlJc w:val="left"/>
+      <w:pPr>
+        <w:ind w:left="2629" w:hanging="1800"/>
+      </w:pPr>
+      <w:rPr>
+        <w:rFonts w:hint="default"/>
+      </w:rPr>
+    </w:lvl>
+    <w:lvl w:ilvl="8">
+      <w:start w:val="1"/>
+      <w:numFmt w:val="decimal"/>
+      <w:isLgl/>
+      <w:lvlText w:val="%1.%2.%3.%4.%5.%6.%7.%8.%9"/>
+      <w:lvlJc w:val="left"/>
+      <w:pPr>
+        <w:ind w:left="2629" w:hanging="1800"/>
+      </w:pPr>
+      <w:rPr>
+        <w:rFonts w:hint="default"/>
+      </w:rPr>
+    </w:lvl>
+  </w:abstractNum>
+  <w:abstractNum w:abstractNumId="6" w15:restartNumberingAfterBreak="0">
+    <w:nsid w:val="38AD75D3"/>
+    <w:multiLevelType w:val="multilevel"/>
+    <w:tmpl w:val="ED1CDB4A"/>
+    <w:lvl w:ilvl="0">
+      <w:start w:val="1"/>
+      <w:numFmt w:val="decimal"/>
+      <w:lvlText w:val="%1"/>
+      <w:lvlJc w:val="left"/>
+      <w:pPr>
+        <w:ind w:left="1031" w:hanging="202"/>
+      </w:pPr>
+      <w:rPr>
+        <w:rFonts w:ascii="Arial" w:eastAsia="Arial" w:hAnsi="Arial" w:cs="Arial" w:hint="default"/>
+        <w:b/>
+        <w:bCs/>
+        <w:w w:val="99"/>
+        <w:sz w:val="24"/>
+        <w:szCs w:val="24"/>
+        <w:lang w:val="ru-RU" w:eastAsia="en-US" w:bidi="ar-SA"/>
+      </w:rPr>
+    </w:lvl>
+    <w:lvl w:ilvl="1">
+      <w:start w:val="1"/>
+      <w:numFmt w:val="decimal"/>
+      <w:lvlText w:val="%1.%2"/>
+      <w:lvlJc w:val="left"/>
+      <w:pPr>
+        <w:ind w:left="1230" w:hanging="401"/>
+      </w:pPr>
+      <w:rPr>
+        <w:rFonts w:ascii="Arial" w:eastAsia="Arial" w:hAnsi="Arial" w:cs="Arial" w:hint="default"/>
+        <w:b/>
+        <w:bCs/>
+        <w:w w:val="99"/>
+        <w:sz w:val="24"/>
+        <w:szCs w:val="24"/>
+        <w:lang w:val="ru-RU" w:eastAsia="en-US" w:bidi="ar-SA"/>
+      </w:rPr>
+    </w:lvl>
+    <w:lvl w:ilvl="2">
+      <w:start w:val="1"/>
+      <w:numFmt w:val="decimal"/>
+      <w:lvlText w:val="%1.%2.%3"/>
+      <w:lvlJc w:val="left"/>
+      <w:pPr>
+        <w:ind w:left="1377" w:hanging="548"/>
+      </w:pPr>
+      <w:rPr>
+        <w:rFonts w:ascii="Times New Roman" w:eastAsia="Times New Roman" w:hAnsi="Times New Roman" w:cs="Times New Roman" w:hint="default"/>
+        <w:b/>
+        <w:bCs/>
+        <w:w w:val="100"/>
+        <w:sz w:val="24"/>
+        <w:szCs w:val="24"/>
+        <w:lang w:val="ru-RU" w:eastAsia="en-US" w:bidi="ar-SA"/>
+      </w:rPr>
+    </w:lvl>
+    <w:lvl w:ilvl="3">
+      <w:start w:val="1"/>
+      <w:numFmt w:val="decimal"/>
+      <w:lvlText w:val="%1.%2.%3.%4"/>
+      <w:lvlJc w:val="left"/>
+      <w:pPr>
+        <w:ind w:left="1550" w:hanging="720"/>
+        <w:jc w:val="right"/>
+      </w:pPr>
+      <w:rPr>
+        <w:rFonts w:ascii="Times New Roman" w:eastAsia="Times New Roman" w:hAnsi="Times New Roman" w:cs="Times New Roman" w:hint="default"/>
+        <w:w w:val="100"/>
+        <w:sz w:val="24"/>
+        <w:szCs w:val="24"/>
+        <w:lang w:val="ru-RU" w:eastAsia="en-US" w:bidi="ar-SA"/>
+      </w:rPr>
+    </w:lvl>
+    <w:lvl w:ilvl="4">
+      <w:numFmt w:val="bullet"/>
+      <w:lvlText w:val="•"/>
+      <w:lvlJc w:val="left"/>
+      <w:pPr>
+        <w:ind w:left="2769" w:hanging="720"/>
+      </w:pPr>
+      <w:rPr>
+        <w:rFonts w:hint="default"/>
+        <w:lang w:val="ru-RU" w:eastAsia="en-US" w:bidi="ar-SA"/>
+      </w:rPr>
+    </w:lvl>
+    <w:lvl w:ilvl="5">
+      <w:numFmt w:val="bullet"/>
+      <w:lvlText w:val="•"/>
+      <w:lvlJc w:val="left"/>
+      <w:pPr>
+        <w:ind w:left="3978" w:hanging="720"/>
+      </w:pPr>
+      <w:rPr>
+        <w:rFonts w:hint="default"/>
+        <w:lang w:val="ru-RU" w:eastAsia="en-US" w:bidi="ar-SA"/>
+      </w:rPr>
+    </w:lvl>
+    <w:lvl w:ilvl="6">
+      <w:numFmt w:val="bullet"/>
+      <w:lvlText w:val="•"/>
+      <w:lvlJc w:val="left"/>
+      <w:pPr>
+        <w:ind w:left="5188" w:hanging="720"/>
+      </w:pPr>
+      <w:rPr>
+        <w:rFonts w:hint="default"/>
+        <w:lang w:val="ru-RU" w:eastAsia="en-US" w:bidi="ar-SA"/>
+      </w:rPr>
+    </w:lvl>
+    <w:lvl w:ilvl="7">
+      <w:numFmt w:val="bullet"/>
+      <w:lvlText w:val="•"/>
+      <w:lvlJc w:val="left"/>
+      <w:pPr>
+        <w:ind w:left="6397" w:hanging="720"/>
+      </w:pPr>
+      <w:rPr>
+        <w:rFonts w:hint="default"/>
+        <w:lang w:val="ru-RU" w:eastAsia="en-US" w:bidi="ar-SA"/>
+      </w:rPr>
+    </w:lvl>
+    <w:lvl w:ilvl="8">
+      <w:numFmt w:val="bullet"/>
+      <w:lvlText w:val="•"/>
+      <w:lvlJc w:val="left"/>
+      <w:pPr>
+        <w:ind w:left="7607" w:hanging="720"/>
+      </w:pPr>
+      <w:rPr>
+        <w:rFonts w:hint="default"/>
+        <w:lang w:val="ru-RU" w:eastAsia="en-US" w:bidi="ar-SA"/>
+      </w:rPr>
+    </w:lvl>
+  </w:abstractNum>
+  <w:abstractNum w:abstractNumId="7" w15:restartNumberingAfterBreak="0">
+    <w:nsid w:val="3B462A30"/>
+    <w:multiLevelType w:val="hybridMultilevel"/>
+    <w:tmpl w:val="197C11F2"/>
+    <w:lvl w:ilvl="0" w:tplc="7E421A08">
+      <w:start w:val="4"/>
+      <w:numFmt w:val="decimal"/>
+      <w:lvlText w:val="%1."/>
+      <w:lvlJc w:val="left"/>
+      <w:pPr>
+        <w:ind w:left="1189" w:hanging="360"/>
+      </w:pPr>
+      <w:rPr>
+        <w:rFonts w:hint="default"/>
+      </w:rPr>
+    </w:lvl>
+    <w:lvl w:ilvl="1" w:tplc="04190019" w:tentative="1">
+      <w:start w:val="1"/>
+      <w:numFmt w:val="lowerLetter"/>
+      <w:lvlText w:val="%2."/>
+      <w:lvlJc w:val="left"/>
+      <w:pPr>
+        <w:ind w:left="1909" w:hanging="360"/>
+      </w:pPr>
+    </w:lvl>
+    <w:lvl w:ilvl="2" w:tplc="0419001B" w:tentative="1">
+      <w:start w:val="1"/>
+      <w:numFmt w:val="lowerRoman"/>
+      <w:lvlText w:val="%3."/>
+      <w:lvlJc w:val="right"/>
+      <w:pPr>
+        <w:ind w:left="2629" w:hanging="180"/>
+      </w:pPr>
+    </w:lvl>
+    <w:lvl w:ilvl="3" w:tplc="0419000F" w:tentative="1">
+      <w:start w:val="1"/>
+      <w:numFmt w:val="decimal"/>
+      <w:lvlText w:val="%4."/>
+      <w:lvlJc w:val="left"/>
+      <w:pPr>
+        <w:ind w:left="3349" w:hanging="360"/>
+      </w:pPr>
+    </w:lvl>
+    <w:lvl w:ilvl="4" w:tplc="04190019" w:tentative="1">
+      <w:start w:val="1"/>
+      <w:numFmt w:val="lowerLetter"/>
+      <w:lvlText w:val="%5."/>
+      <w:lvlJc w:val="left"/>
+      <w:pPr>
+        <w:ind w:left="4069" w:hanging="360"/>
+      </w:pPr>
+    </w:lvl>
+    <w:lvl w:ilvl="5" w:tplc="0419001B" w:tentative="1">
+      <w:start w:val="1"/>
+      <w:numFmt w:val="lowerRoman"/>
+      <w:lvlText w:val="%6."/>
+      <w:lvlJc w:val="right"/>
+      <w:pPr>
+        <w:ind w:left="4789" w:hanging="180"/>
+      </w:pPr>
+    </w:lvl>
+    <w:lvl w:ilvl="6" w:tplc="0419000F" w:tentative="1">
+      <w:start w:val="1"/>
+      <w:numFmt w:val="decimal"/>
+      <w:lvlText w:val="%7."/>
+      <w:lvlJc w:val="left"/>
+      <w:pPr>
+        <w:ind w:left="5509" w:hanging="360"/>
+      </w:pPr>
+    </w:lvl>
+    <w:lvl w:ilvl="7" w:tplc="04190019" w:tentative="1">
+      <w:start w:val="1"/>
+      <w:numFmt w:val="lowerLetter"/>
+      <w:lvlText w:val="%8."/>
+      <w:lvlJc w:val="left"/>
+      <w:pPr>
+        <w:ind w:left="6229" w:hanging="360"/>
+      </w:pPr>
+    </w:lvl>
+    <w:lvl w:ilvl="8" w:tplc="0419001B" w:tentative="1">
+      <w:start w:val="1"/>
+      <w:numFmt w:val="lowerRoman"/>
+      <w:lvlText w:val="%9."/>
+      <w:lvlJc w:val="right"/>
+      <w:pPr>
+        <w:ind w:left="6949" w:hanging="180"/>
+      </w:pPr>
+    </w:lvl>
+  </w:abstractNum>
+  <w:abstractNum w:abstractNumId="8" w15:restartNumberingAfterBreak="0">
     <w:nsid w:val="3D175868"/>
     <w:multiLevelType w:val="hybridMultilevel"/>
     <w:tmpl w:val="29FAD46C"/>
@@ -6710,7 +6560,7 @@
       </w:pPr>
     </w:lvl>
   </w:abstractNum>
-  <w:abstractNum w:abstractNumId="4" w15:restartNumberingAfterBreak="0">
+  <w:abstractNum w:abstractNumId="9" w15:restartNumberingAfterBreak="0">
     <w:nsid w:val="403910DD"/>
     <w:multiLevelType w:val="multilevel"/>
     <w:tmpl w:val="24F2A85C"/>
@@ -6831,7 +6681,143 @@
       </w:rPr>
     </w:lvl>
   </w:abstractNum>
-  <w:abstractNum w:abstractNumId="5" w15:restartNumberingAfterBreak="0">
+  <w:abstractNum w:abstractNumId="10" w15:restartNumberingAfterBreak="0">
+    <w:nsid w:val="48260CF0"/>
+    <w:multiLevelType w:val="multilevel"/>
+    <w:tmpl w:val="ED1CDB4A"/>
+    <w:lvl w:ilvl="0">
+      <w:start w:val="1"/>
+      <w:numFmt w:val="decimal"/>
+      <w:lvlText w:val="%1"/>
+      <w:lvlJc w:val="left"/>
+      <w:pPr>
+        <w:ind w:left="1031" w:hanging="202"/>
+      </w:pPr>
+      <w:rPr>
+        <w:rFonts w:ascii="Arial" w:eastAsia="Arial" w:hAnsi="Arial" w:cs="Arial" w:hint="default"/>
+        <w:b/>
+        <w:bCs/>
+        <w:w w:val="99"/>
+        <w:sz w:val="24"/>
+        <w:szCs w:val="24"/>
+        <w:lang w:val="ru-RU" w:eastAsia="en-US" w:bidi="ar-SA"/>
+      </w:rPr>
+    </w:lvl>
+    <w:lvl w:ilvl="1">
+      <w:start w:val="1"/>
+      <w:numFmt w:val="decimal"/>
+      <w:lvlText w:val="%1.%2"/>
+      <w:lvlJc w:val="left"/>
+      <w:pPr>
+        <w:ind w:left="1230" w:hanging="401"/>
+      </w:pPr>
+      <w:rPr>
+        <w:rFonts w:ascii="Arial" w:eastAsia="Arial" w:hAnsi="Arial" w:cs="Arial" w:hint="default"/>
+        <w:b/>
+        <w:bCs/>
+        <w:w w:val="99"/>
+        <w:sz w:val="24"/>
+        <w:szCs w:val="24"/>
+        <w:lang w:val="ru-RU" w:eastAsia="en-US" w:bidi="ar-SA"/>
+      </w:rPr>
+    </w:lvl>
+    <w:lvl w:ilvl="2">
+      <w:start w:val="1"/>
+      <w:numFmt w:val="decimal"/>
+      <w:lvlText w:val="%1.%2.%3"/>
+      <w:lvlJc w:val="left"/>
+      <w:pPr>
+        <w:ind w:left="1377" w:hanging="548"/>
+      </w:pPr>
+      <w:rPr>
+        <w:rFonts w:ascii="Times New Roman" w:eastAsia="Times New Roman" w:hAnsi="Times New Roman" w:cs="Times New Roman" w:hint="default"/>
+        <w:b/>
+        <w:bCs/>
+        <w:w w:val="100"/>
+        <w:sz w:val="24"/>
+        <w:szCs w:val="24"/>
+        <w:lang w:val="ru-RU" w:eastAsia="en-US" w:bidi="ar-SA"/>
+      </w:rPr>
+    </w:lvl>
+    <w:lvl w:ilvl="3">
+      <w:start w:val="1"/>
+      <w:numFmt w:val="decimal"/>
+      <w:lvlText w:val="%1.%2.%3.%4"/>
+      <w:lvlJc w:val="left"/>
+      <w:pPr>
+        <w:ind w:left="1550" w:hanging="720"/>
+        <w:jc w:val="right"/>
+      </w:pPr>
+      <w:rPr>
+        <w:rFonts w:ascii="Times New Roman" w:eastAsia="Times New Roman" w:hAnsi="Times New Roman" w:cs="Times New Roman" w:hint="default"/>
+        <w:w w:val="100"/>
+        <w:sz w:val="24"/>
+        <w:szCs w:val="24"/>
+        <w:lang w:val="ru-RU" w:eastAsia="en-US" w:bidi="ar-SA"/>
+      </w:rPr>
+    </w:lvl>
+    <w:lvl w:ilvl="4">
+      <w:numFmt w:val="bullet"/>
+      <w:lvlText w:val="•"/>
+      <w:lvlJc w:val="left"/>
+      <w:pPr>
+        <w:ind w:left="2769" w:hanging="720"/>
+      </w:pPr>
+      <w:rPr>
+        <w:rFonts w:hint="default"/>
+        <w:lang w:val="ru-RU" w:eastAsia="en-US" w:bidi="ar-SA"/>
+      </w:rPr>
+    </w:lvl>
+    <w:lvl w:ilvl="5">
+      <w:numFmt w:val="bullet"/>
+      <w:lvlText w:val="•"/>
+      <w:lvlJc w:val="left"/>
+      <w:pPr>
+        <w:ind w:left="3978" w:hanging="720"/>
+      </w:pPr>
+      <w:rPr>
+        <w:rFonts w:hint="default"/>
+        <w:lang w:val="ru-RU" w:eastAsia="en-US" w:bidi="ar-SA"/>
+      </w:rPr>
+    </w:lvl>
+    <w:lvl w:ilvl="6">
+      <w:numFmt w:val="bullet"/>
+      <w:lvlText w:val="•"/>
+      <w:lvlJc w:val="left"/>
+      <w:pPr>
+        <w:ind w:left="5188" w:hanging="720"/>
+      </w:pPr>
+      <w:rPr>
+        <w:rFonts w:hint="default"/>
+        <w:lang w:val="ru-RU" w:eastAsia="en-US" w:bidi="ar-SA"/>
+      </w:rPr>
+    </w:lvl>
+    <w:lvl w:ilvl="7">
+      <w:numFmt w:val="bullet"/>
+      <w:lvlText w:val="•"/>
+      <w:lvlJc w:val="left"/>
+      <w:pPr>
+        <w:ind w:left="6397" w:hanging="720"/>
+      </w:pPr>
+      <w:rPr>
+        <w:rFonts w:hint="default"/>
+        <w:lang w:val="ru-RU" w:eastAsia="en-US" w:bidi="ar-SA"/>
+      </w:rPr>
+    </w:lvl>
+    <w:lvl w:ilvl="8">
+      <w:numFmt w:val="bullet"/>
+      <w:lvlText w:val="•"/>
+      <w:lvlJc w:val="left"/>
+      <w:pPr>
+        <w:ind w:left="7607" w:hanging="720"/>
+      </w:pPr>
+      <w:rPr>
+        <w:rFonts w:hint="default"/>
+        <w:lang w:val="ru-RU" w:eastAsia="en-US" w:bidi="ar-SA"/>
+      </w:rPr>
+    </w:lvl>
+  </w:abstractNum>
+  <w:abstractNum w:abstractNumId="11" w15:restartNumberingAfterBreak="0">
     <w:nsid w:val="579712AA"/>
     <w:multiLevelType w:val="hybridMultilevel"/>
     <w:tmpl w:val="863AD4B2"/>
@@ -6948,7 +6934,7 @@
       </w:rPr>
     </w:lvl>
   </w:abstractNum>
-  <w:abstractNum w:abstractNumId="6" w15:restartNumberingAfterBreak="0">
+  <w:abstractNum w:abstractNumId="12" w15:restartNumberingAfterBreak="0">
     <w:nsid w:val="63F62F13"/>
     <w:multiLevelType w:val="hybridMultilevel"/>
     <w:tmpl w:val="55421CB0"/>
@@ -7064,7 +7050,7 @@
       </w:rPr>
     </w:lvl>
   </w:abstractNum>
-  <w:abstractNum w:abstractNumId="7" w15:restartNumberingAfterBreak="0">
+  <w:abstractNum w:abstractNumId="13" w15:restartNumberingAfterBreak="0">
     <w:nsid w:val="67E86B64"/>
     <w:multiLevelType w:val="hybridMultilevel"/>
     <w:tmpl w:val="5DD894D8"/>
@@ -7181,7 +7167,7 @@
       </w:rPr>
     </w:lvl>
   </w:abstractNum>
-  <w:abstractNum w:abstractNumId="8" w15:restartNumberingAfterBreak="0">
+  <w:abstractNum w:abstractNumId="14" w15:restartNumberingAfterBreak="0">
     <w:nsid w:val="78923C4F"/>
     <w:multiLevelType w:val="hybridMultilevel"/>
     <w:tmpl w:val="CF8850BC"/>
@@ -7298,7 +7284,7 @@
       </w:rPr>
     </w:lvl>
   </w:abstractNum>
-  <w:abstractNum w:abstractNumId="9" w15:restartNumberingAfterBreak="0">
+  <w:abstractNum w:abstractNumId="15" w15:restartNumberingAfterBreak="0">
     <w:nsid w:val="7AE16615"/>
     <w:multiLevelType w:val="multilevel"/>
     <w:tmpl w:val="ED1CDB4A"/>
@@ -7438,31 +7424,49 @@
     <w:abstractNumId w:val="0"/>
   </w:num>
   <w:num w:numId="2" w16cid:durableId="351882358">
-    <w:abstractNumId w:val="7"/>
+    <w:abstractNumId w:val="13"/>
   </w:num>
   <w:num w:numId="3" w16cid:durableId="132912672">
-    <w:abstractNumId w:val="8"/>
+    <w:abstractNumId w:val="14"/>
   </w:num>
   <w:num w:numId="4" w16cid:durableId="1432748262">
-    <w:abstractNumId w:val="6"/>
+    <w:abstractNumId w:val="12"/>
   </w:num>
   <w:num w:numId="5" w16cid:durableId="2026206027">
-    <w:abstractNumId w:val="5"/>
+    <w:abstractNumId w:val="11"/>
   </w:num>
   <w:num w:numId="6" w16cid:durableId="2082635050">
     <w:abstractNumId w:val="1"/>
   </w:num>
   <w:num w:numId="7" w16cid:durableId="94836325">
-    <w:abstractNumId w:val="4"/>
+    <w:abstractNumId w:val="9"/>
   </w:num>
   <w:num w:numId="8" w16cid:durableId="767652491">
     <w:abstractNumId w:val="2"/>
   </w:num>
   <w:num w:numId="9" w16cid:durableId="287323325">
-    <w:abstractNumId w:val="9"/>
+    <w:abstractNumId w:val="15"/>
   </w:num>
   <w:num w:numId="10" w16cid:durableId="18511131">
+    <w:abstractNumId w:val="8"/>
+  </w:num>
+  <w:num w:numId="11" w16cid:durableId="1262690437">
     <w:abstractNumId w:val="3"/>
+  </w:num>
+  <w:num w:numId="12" w16cid:durableId="193539539">
+    <w:abstractNumId w:val="7"/>
+  </w:num>
+  <w:num w:numId="13" w16cid:durableId="2105104813">
+    <w:abstractNumId w:val="6"/>
+  </w:num>
+  <w:num w:numId="14" w16cid:durableId="169612425">
+    <w:abstractNumId w:val="10"/>
+  </w:num>
+  <w:num w:numId="15" w16cid:durableId="568420126">
+    <w:abstractNumId w:val="4"/>
+  </w:num>
+  <w:num w:numId="16" w16cid:durableId="1045133010">
+    <w:abstractNumId w:val="5"/>
   </w:num>
 </w:numbering>
 </file>
